--- a/11 LoadRunner中Scoket协议的使用.docx
+++ b/11 LoadRunner中Scoket协议的使用.docx
@@ -13,7 +13,6 @@
           <w:szCs w:val="27"/>
         </w:rPr>
       </w:pPr>
-      <w:bookmarkStart w:id="0" w:name="_GoBack"/>
       <w:r>
         <w:rPr>
           <w:rFonts w:ascii="微软雅黑" w:eastAsia="微软雅黑" w:hAnsi="微软雅黑" w:cs="宋体" w:hint="eastAsia"/>
@@ -60,7 +59,7 @@
         <w:widowControl/>
         <w:jc w:val="left"/>
         <w:rPr>
-          <w:rFonts w:ascii="微软雅黑" w:eastAsia="微软雅黑" w:hAnsi="微软雅黑" w:cs="宋体" w:hint="eastAsia"/>
+          <w:rFonts w:ascii="微软雅黑" w:eastAsia="微软雅黑" w:hAnsi="微软雅黑" w:cs="宋体"/>
           <w:kern w:val="0"/>
           <w:sz w:val="24"/>
           <w:szCs w:val="27"/>
@@ -87,7 +86,6 @@
         <w:t>：使用Socket对网络上某一个服务器的某一个端口发出连接请求，一旦连接成功，打开会话；会话完成后，关闭Socket。客户端不需要指定打开的端口，通常临时的、动态的分配一个1024以上的端口。</w:t>
       </w:r>
     </w:p>
-    <w:bookmarkEnd w:id="0"/>
     <w:p>
       <w:pPr>
         <w:pStyle w:val="1"/>
@@ -2801,7 +2799,11 @@
     <w:p>
       <w:pPr>
         <w:rPr>
-          <w:sz w:val="10"/>
+          <w:rFonts w:ascii="Courier New" w:hAnsi="Courier New" w:cs="Courier New"/>
+          <w:color w:val="000000"/>
+          <w:kern w:val="0"/>
+          <w:sz w:val="18"/>
+          <w:szCs w:val="36"/>
         </w:rPr>
       </w:pPr>
       <w:r>
@@ -2819,20 +2821,32 @@
       <w:pPr>
         <w:pStyle w:val="1"/>
         <w:rPr>
-          <w:rFonts w:ascii="宋体" w:eastAsia="宋体" w:hAnsi="宋体" w:cs="宋体"/>
-          <w:kern w:val="0"/>
-          <w:sz w:val="24"/>
-          <w:szCs w:val="24"/>
-        </w:rPr>
-      </w:pPr>
-      <w:r>
-        <w:rPr>
-          <w:rFonts w:ascii="宋体" w:eastAsia="宋体" w:hAnsi="宋体" w:cs="宋体" w:hint="eastAsia"/>
-          <w:kern w:val="0"/>
-          <w:sz w:val="24"/>
-          <w:szCs w:val="24"/>
-        </w:rPr>
-        <w:t>客户端代码1</w:t>
+          <w:rFonts w:ascii="Courier New" w:hAnsi="Courier New" w:cs="Courier New"/>
+          <w:color w:val="000000"/>
+          <w:kern w:val="0"/>
+          <w:sz w:val="18"/>
+          <w:szCs w:val="36"/>
+        </w:rPr>
+      </w:pPr>
+      <w:r>
+        <w:rPr>
+          <w:rFonts w:ascii="Courier New" w:hAnsi="Courier New" w:cs="Courier New" w:hint="eastAsia"/>
+          <w:color w:val="000000"/>
+          <w:kern w:val="0"/>
+          <w:sz w:val="18"/>
+          <w:szCs w:val="36"/>
+        </w:rPr>
+        <w:t>Java</w:t>
+      </w:r>
+      <w:r>
+        <w:rPr>
+          <w:rFonts w:ascii="Courier New" w:hAnsi="Courier New" w:cs="Courier New" w:hint="eastAsia"/>
+          <w:color w:val="000000"/>
+          <w:kern w:val="0"/>
+          <w:sz w:val="18"/>
+          <w:szCs w:val="36"/>
+        </w:rPr>
+        <w:t>客户端代码</w:t>
       </w:r>
     </w:p>
     <w:p>
@@ -2842,52 +2856,72 @@
         <w:adjustRightInd w:val="0"/>
         <w:jc w:val="left"/>
         <w:rPr>
-          <w:rFonts w:ascii="Courier New" w:hAnsi="Courier New" w:cs="Courier New"/>
+          <w:rFonts w:ascii="Consolas" w:hAnsi="Consolas" w:cs="Consolas"/>
+          <w:kern w:val="0"/>
+          <w:sz w:val="22"/>
+        </w:rPr>
+      </w:pPr>
+      <w:proofErr w:type="gramStart"/>
+      <w:r>
+        <w:rPr>
+          <w:rFonts w:ascii="Consolas" w:hAnsi="Consolas" w:cs="Consolas"/>
           <w:b/>
           <w:bCs/>
           <w:color w:val="7F0055"/>
           <w:kern w:val="0"/>
-          <w:sz w:val="18"/>
-          <w:szCs w:val="36"/>
-        </w:rPr>
-      </w:pPr>
-      <w:r>
-        <w:rPr>
-          <w:rFonts w:ascii="Courier New" w:hAnsi="Courier New" w:cs="Courier New"/>
+          <w:sz w:val="22"/>
+        </w:rPr>
+        <w:t>public</w:t>
+      </w:r>
+      <w:proofErr w:type="gramEnd"/>
+      <w:r>
+        <w:rPr>
+          <w:rFonts w:ascii="Consolas" w:hAnsi="Consolas" w:cs="Consolas"/>
+          <w:color w:val="000000"/>
+          <w:kern w:val="0"/>
+          <w:sz w:val="22"/>
+        </w:rPr>
+        <w:t xml:space="preserve"> </w:t>
+      </w:r>
+      <w:r>
+        <w:rPr>
+          <w:rFonts w:ascii="Consolas" w:hAnsi="Consolas" w:cs="Consolas"/>
           <w:b/>
           <w:bCs/>
           <w:color w:val="7F0055"/>
           <w:kern w:val="0"/>
-          <w:sz w:val="18"/>
-          <w:szCs w:val="36"/>
-        </w:rPr>
-        <w:t>#include "</w:t>
-      </w:r>
-      <w:proofErr w:type="spellStart"/>
-      <w:r>
-        <w:rPr>
-          <w:rFonts w:ascii="Courier New" w:hAnsi="Courier New" w:cs="Courier New"/>
-          <w:b/>
-          <w:bCs/>
-          <w:color w:val="7F0055"/>
-          <w:kern w:val="0"/>
-          <w:sz w:val="18"/>
-          <w:szCs w:val="36"/>
-        </w:rPr>
-        <w:t>lrs.h</w:t>
-      </w:r>
-      <w:proofErr w:type="spellEnd"/>
-      <w:r>
-        <w:rPr>
-          <w:rFonts w:ascii="Courier New" w:hAnsi="Courier New" w:cs="Courier New"/>
-          <w:b/>
-          <w:bCs/>
-          <w:color w:val="7F0055"/>
-          <w:kern w:val="0"/>
-          <w:sz w:val="18"/>
-          <w:szCs w:val="36"/>
-        </w:rPr>
-        <w:t>"</w:t>
+          <w:sz w:val="22"/>
+        </w:rPr>
+        <w:t>class</w:t>
+      </w:r>
+      <w:r>
+        <w:rPr>
+          <w:rFonts w:ascii="Consolas" w:hAnsi="Consolas" w:cs="Consolas"/>
+          <w:color w:val="000000"/>
+          <w:kern w:val="0"/>
+          <w:sz w:val="22"/>
+        </w:rPr>
+        <w:t xml:space="preserve"> </w:t>
+      </w:r>
+      <w:proofErr w:type="spellStart"/>
+      <w:r>
+        <w:rPr>
+          <w:rFonts w:ascii="Consolas" w:hAnsi="Consolas" w:cs="Consolas"/>
+          <w:color w:val="000000"/>
+          <w:kern w:val="0"/>
+          <w:sz w:val="22"/>
+        </w:rPr>
+        <w:t>SocketClient</w:t>
+      </w:r>
+      <w:proofErr w:type="spellEnd"/>
+      <w:r>
+        <w:rPr>
+          <w:rFonts w:ascii="Consolas" w:hAnsi="Consolas" w:cs="Consolas"/>
+          <w:color w:val="000000"/>
+          <w:kern w:val="0"/>
+          <w:sz w:val="22"/>
+        </w:rPr>
+        <w:t xml:space="preserve"> {</w:t>
       </w:r>
     </w:p>
     <w:p>
@@ -2897,15 +2931,102 @@
         <w:adjustRightInd w:val="0"/>
         <w:jc w:val="left"/>
         <w:rPr>
-          <w:rFonts w:ascii="Courier New" w:hAnsi="Courier New" w:cs="Courier New"/>
+          <w:rFonts w:ascii="Consolas" w:hAnsi="Consolas" w:cs="Consolas"/>
+          <w:kern w:val="0"/>
+          <w:sz w:val="22"/>
+        </w:rPr>
+      </w:pPr>
+      <w:r>
+        <w:rPr>
+          <w:rFonts w:ascii="Consolas" w:hAnsi="Consolas" w:cs="Consolas"/>
+          <w:color w:val="000000"/>
+          <w:kern w:val="0"/>
+          <w:sz w:val="22"/>
+        </w:rPr>
+        <w:tab/>
+      </w:r>
+      <w:proofErr w:type="gramStart"/>
+      <w:r>
+        <w:rPr>
+          <w:rFonts w:ascii="Consolas" w:hAnsi="Consolas" w:cs="Consolas"/>
           <w:b/>
           <w:bCs/>
           <w:color w:val="7F0055"/>
           <w:kern w:val="0"/>
-          <w:sz w:val="18"/>
-          <w:szCs w:val="36"/>
-        </w:rPr>
-      </w:pPr>
+          <w:sz w:val="22"/>
+        </w:rPr>
+        <w:t>public</w:t>
+      </w:r>
+      <w:proofErr w:type="gramEnd"/>
+      <w:r>
+        <w:rPr>
+          <w:rFonts w:ascii="Consolas" w:hAnsi="Consolas" w:cs="Consolas"/>
+          <w:color w:val="000000"/>
+          <w:kern w:val="0"/>
+          <w:sz w:val="22"/>
+        </w:rPr>
+        <w:t xml:space="preserve"> </w:t>
+      </w:r>
+      <w:r>
+        <w:rPr>
+          <w:rFonts w:ascii="Consolas" w:hAnsi="Consolas" w:cs="Consolas"/>
+          <w:b/>
+          <w:bCs/>
+          <w:color w:val="7F0055"/>
+          <w:kern w:val="0"/>
+          <w:sz w:val="22"/>
+        </w:rPr>
+        <w:t>static</w:t>
+      </w:r>
+      <w:r>
+        <w:rPr>
+          <w:rFonts w:ascii="Consolas" w:hAnsi="Consolas" w:cs="Consolas"/>
+          <w:color w:val="000000"/>
+          <w:kern w:val="0"/>
+          <w:sz w:val="22"/>
+        </w:rPr>
+        <w:t xml:space="preserve"> </w:t>
+      </w:r>
+      <w:r>
+        <w:rPr>
+          <w:rFonts w:ascii="Consolas" w:hAnsi="Consolas" w:cs="Consolas"/>
+          <w:b/>
+          <w:bCs/>
+          <w:color w:val="7F0055"/>
+          <w:kern w:val="0"/>
+          <w:sz w:val="22"/>
+        </w:rPr>
+        <w:t>void</w:t>
+      </w:r>
+      <w:r>
+        <w:rPr>
+          <w:rFonts w:ascii="Consolas" w:hAnsi="Consolas" w:cs="Consolas"/>
+          <w:color w:val="000000"/>
+          <w:kern w:val="0"/>
+          <w:sz w:val="22"/>
+        </w:rPr>
+        <w:t xml:space="preserve"> main(String[] </w:t>
+      </w:r>
+      <w:proofErr w:type="spellStart"/>
+      <w:r>
+        <w:rPr>
+          <w:rFonts w:ascii="Consolas" w:hAnsi="Consolas" w:cs="Consolas"/>
+          <w:color w:val="000000"/>
+          <w:kern w:val="0"/>
+          <w:sz w:val="22"/>
+        </w:rPr>
+        <w:t>args</w:t>
+      </w:r>
+      <w:proofErr w:type="spellEnd"/>
+      <w:r>
+        <w:rPr>
+          <w:rFonts w:ascii="Consolas" w:hAnsi="Consolas" w:cs="Consolas"/>
+          <w:color w:val="000000"/>
+          <w:kern w:val="0"/>
+          <w:sz w:val="22"/>
+        </w:rPr>
+        <w:t>) {</w:t>
+      </w:r>
     </w:p>
     <w:p>
       <w:pPr>
@@ -2914,15 +3035,51 @@
         <w:adjustRightInd w:val="0"/>
         <w:jc w:val="left"/>
         <w:rPr>
-          <w:rFonts w:ascii="Courier New" w:hAnsi="Courier New" w:cs="Courier New"/>
+          <w:rFonts w:ascii="Consolas" w:hAnsi="Consolas" w:cs="Consolas"/>
+          <w:kern w:val="0"/>
+          <w:sz w:val="22"/>
+        </w:rPr>
+      </w:pPr>
+      <w:r>
+        <w:rPr>
+          <w:rFonts w:ascii="Consolas" w:hAnsi="Consolas" w:cs="Consolas"/>
+          <w:color w:val="000000"/>
+          <w:kern w:val="0"/>
+          <w:sz w:val="22"/>
+        </w:rPr>
+        <w:tab/>
+      </w:r>
+      <w:r>
+        <w:rPr>
+          <w:rFonts w:ascii="Consolas" w:hAnsi="Consolas" w:cs="Consolas"/>
+          <w:color w:val="000000"/>
+          <w:kern w:val="0"/>
+          <w:sz w:val="22"/>
+        </w:rPr>
+        <w:tab/>
+      </w:r>
+      <w:proofErr w:type="gramStart"/>
+      <w:r>
+        <w:rPr>
+          <w:rFonts w:ascii="Consolas" w:hAnsi="Consolas" w:cs="Consolas"/>
           <w:b/>
           <w:bCs/>
           <w:color w:val="7F0055"/>
           <w:kern w:val="0"/>
-          <w:sz w:val="18"/>
-          <w:szCs w:val="36"/>
-        </w:rPr>
-      </w:pPr>
+          <w:sz w:val="22"/>
+        </w:rPr>
+        <w:t>try</w:t>
+      </w:r>
+      <w:proofErr w:type="gramEnd"/>
+      <w:r>
+        <w:rPr>
+          <w:rFonts w:ascii="Consolas" w:hAnsi="Consolas" w:cs="Consolas"/>
+          <w:color w:val="000000"/>
+          <w:kern w:val="0"/>
+          <w:sz w:val="22"/>
+        </w:rPr>
+        <w:t xml:space="preserve"> {  </w:t>
+      </w:r>
     </w:p>
     <w:p>
       <w:pPr>
@@ -2931,29 +3088,117 @@
         <w:adjustRightInd w:val="0"/>
         <w:jc w:val="left"/>
         <w:rPr>
-          <w:rFonts w:ascii="Courier New" w:hAnsi="Courier New" w:cs="Courier New"/>
+          <w:rFonts w:ascii="Consolas" w:hAnsi="Consolas" w:cs="Consolas"/>
+          <w:b/>
+          <w:kern w:val="0"/>
+          <w:sz w:val="22"/>
+        </w:rPr>
+      </w:pPr>
+      <w:r>
+        <w:rPr>
+          <w:rFonts w:ascii="Consolas" w:hAnsi="Consolas" w:cs="Consolas"/>
+          <w:color w:val="000000"/>
+          <w:kern w:val="0"/>
+          <w:sz w:val="22"/>
+        </w:rPr>
+        <w:tab/>
+        <w:t xml:space="preserve">        Socket s = </w:t>
+      </w:r>
+      <w:r>
+        <w:rPr>
+          <w:rFonts w:ascii="Consolas" w:hAnsi="Consolas" w:cs="Consolas"/>
           <w:b/>
           <w:bCs/>
           <w:color w:val="7F0055"/>
           <w:kern w:val="0"/>
-          <w:sz w:val="18"/>
-          <w:szCs w:val="36"/>
-        </w:rPr>
-      </w:pPr>
-      <w:proofErr w:type="gramStart"/>
-      <w:r>
-        <w:rPr>
-          <w:rFonts w:ascii="Courier New" w:hAnsi="Courier New" w:cs="Courier New"/>
-          <w:b/>
-          <w:bCs/>
-          <w:color w:val="7F0055"/>
-          <w:kern w:val="0"/>
-          <w:sz w:val="18"/>
-          <w:szCs w:val="36"/>
-        </w:rPr>
-        <w:t>Action()</w:t>
-      </w:r>
-      <w:proofErr w:type="gramEnd"/>
+          <w:sz w:val="22"/>
+        </w:rPr>
+        <w:t>new</w:t>
+      </w:r>
+      <w:r>
+        <w:rPr>
+          <w:rFonts w:ascii="Consolas" w:hAnsi="Consolas" w:cs="Consolas"/>
+          <w:color w:val="000000"/>
+          <w:kern w:val="0"/>
+          <w:sz w:val="22"/>
+        </w:rPr>
+        <w:t xml:space="preserve"> Socket(</w:t>
+      </w:r>
+      <w:r>
+        <w:rPr>
+          <w:rFonts w:ascii="Consolas" w:hAnsi="Consolas" w:cs="Consolas"/>
+          <w:color w:val="2A00FF"/>
+          <w:kern w:val="0"/>
+          <w:sz w:val="22"/>
+        </w:rPr>
+        <w:t>"127.0.0.1"</w:t>
+      </w:r>
+      <w:r>
+        <w:rPr>
+          <w:rFonts w:ascii="Consolas" w:hAnsi="Consolas" w:cs="Consolas"/>
+          <w:color w:val="000000"/>
+          <w:kern w:val="0"/>
+          <w:sz w:val="22"/>
+        </w:rPr>
+        <w:t>,8765);</w:t>
+      </w:r>
+      <w:r>
+        <w:rPr>
+          <w:rFonts w:ascii="Consolas" w:hAnsi="Consolas" w:cs="Consolas"/>
+          <w:color w:val="3F7F5F"/>
+          <w:kern w:val="0"/>
+          <w:sz w:val="22"/>
+        </w:rPr>
+        <w:t>//</w:t>
+      </w:r>
+      <w:r>
+        <w:rPr>
+          <w:rFonts w:ascii="Consolas" w:hAnsi="Consolas" w:cs="Consolas"/>
+          <w:color w:val="3F7F5F"/>
+          <w:kern w:val="0"/>
+          <w:sz w:val="22"/>
+        </w:rPr>
+        <w:t>指定服务器的</w:t>
+      </w:r>
+      <w:proofErr w:type="spellStart"/>
+      <w:r>
+        <w:rPr>
+          <w:rFonts w:ascii="Consolas" w:hAnsi="Consolas" w:cs="Consolas"/>
+          <w:color w:val="3F7F5F"/>
+          <w:kern w:val="0"/>
+          <w:sz w:val="22"/>
+          <w:u w:val="single"/>
+        </w:rPr>
+        <w:t>ip</w:t>
+      </w:r>
+      <w:proofErr w:type="spellEnd"/>
+      <w:r>
+        <w:rPr>
+          <w:rFonts w:ascii="Consolas" w:hAnsi="Consolas" w:cs="Consolas"/>
+          <w:color w:val="3F7F5F"/>
+          <w:kern w:val="0"/>
+          <w:sz w:val="22"/>
+        </w:rPr>
+        <w:t>+</w:t>
+      </w:r>
+      <w:r>
+        <w:rPr>
+          <w:rFonts w:ascii="Consolas" w:hAnsi="Consolas" w:cs="Consolas"/>
+          <w:color w:val="3F7F5F"/>
+          <w:kern w:val="0"/>
+          <w:sz w:val="22"/>
+        </w:rPr>
+        <w:t>端口号</w:t>
+      </w:r>
+      <w:r>
+        <w:rPr>
+          <w:rFonts w:ascii="Consolas" w:hAnsi="Consolas" w:cs="Consolas"/>
+          <w:color w:val="3F7F5F"/>
+          <w:kern w:val="0"/>
+          <w:sz w:val="22"/>
+        </w:rPr>
+        <w:t xml:space="preserve">  </w:t>
+      </w:r>
     </w:p>
     <w:p>
       <w:pPr>
@@ -2962,26 +3207,47 @@
         <w:adjustRightInd w:val="0"/>
         <w:jc w:val="left"/>
         <w:rPr>
-          <w:rFonts w:ascii="Courier New" w:hAnsi="Courier New" w:cs="Courier New"/>
-          <w:b/>
-          <w:bCs/>
-          <w:color w:val="7F0055"/>
-          <w:kern w:val="0"/>
-          <w:sz w:val="18"/>
-          <w:szCs w:val="36"/>
-        </w:rPr>
-      </w:pPr>
-      <w:r>
-        <w:rPr>
-          <w:rFonts w:ascii="Courier New" w:hAnsi="Courier New" w:cs="Courier New"/>
-          <w:b/>
-          <w:bCs/>
-          <w:color w:val="7F0055"/>
-          <w:kern w:val="0"/>
-          <w:sz w:val="18"/>
-          <w:szCs w:val="36"/>
-        </w:rPr>
-        <w:t>{</w:t>
+          <w:rFonts w:ascii="Consolas" w:hAnsi="Consolas" w:cs="Consolas"/>
+          <w:kern w:val="0"/>
+          <w:sz w:val="22"/>
+        </w:rPr>
+      </w:pPr>
+      <w:r>
+        <w:rPr>
+          <w:rFonts w:ascii="Consolas" w:hAnsi="Consolas" w:cs="Consolas"/>
+          <w:color w:val="000000"/>
+          <w:kern w:val="0"/>
+          <w:sz w:val="22"/>
+        </w:rPr>
+        <w:tab/>
+        <w:t xml:space="preserve">        </w:t>
+      </w:r>
+      <w:r>
+        <w:rPr>
+          <w:rFonts w:ascii="Consolas" w:hAnsi="Consolas" w:cs="Consolas"/>
+          <w:color w:val="3F7F5F"/>
+          <w:kern w:val="0"/>
+          <w:sz w:val="22"/>
+        </w:rPr>
+        <w:t>//</w:t>
+      </w:r>
+      <w:r>
+        <w:rPr>
+          <w:rFonts w:ascii="Consolas" w:hAnsi="Consolas" w:cs="Consolas"/>
+          <w:color w:val="3F7F5F"/>
+          <w:kern w:val="0"/>
+          <w:sz w:val="22"/>
+        </w:rPr>
+        <w:t>输出</w:t>
+      </w:r>
+      <w:r>
+        <w:rPr>
+          <w:rFonts w:ascii="Consolas" w:hAnsi="Consolas" w:cs="Consolas"/>
+          <w:color w:val="3F7F5F"/>
+          <w:kern w:val="0"/>
+          <w:sz w:val="22"/>
+        </w:rPr>
+        <w:t xml:space="preserve">  </w:t>
       </w:r>
     </w:p>
     <w:p>
@@ -2991,26 +3257,71 @@
         <w:adjustRightInd w:val="0"/>
         <w:jc w:val="left"/>
         <w:rPr>
-          <w:rFonts w:ascii="Courier New" w:hAnsi="Courier New" w:cs="Courier New"/>
-          <w:b/>
-          <w:bCs/>
-          <w:color w:val="7F0055"/>
-          <w:kern w:val="0"/>
-          <w:sz w:val="18"/>
-          <w:szCs w:val="36"/>
-        </w:rPr>
-      </w:pPr>
-      <w:r>
-        <w:rPr>
-          <w:rFonts w:ascii="Courier New" w:hAnsi="Courier New" w:cs="Courier New"/>
-          <w:b/>
-          <w:bCs/>
-          <w:color w:val="7F0055"/>
-          <w:kern w:val="0"/>
-          <w:sz w:val="18"/>
-          <w:szCs w:val="36"/>
-        </w:rPr>
-        <w:t xml:space="preserve">    </w:t>
+          <w:rFonts w:ascii="Consolas" w:hAnsi="Consolas" w:cs="Consolas"/>
+          <w:kern w:val="0"/>
+          <w:sz w:val="22"/>
+        </w:rPr>
+      </w:pPr>
+      <w:r>
+        <w:rPr>
+          <w:rFonts w:ascii="Consolas" w:hAnsi="Consolas" w:cs="Consolas"/>
+          <w:color w:val="000000"/>
+          <w:kern w:val="0"/>
+          <w:sz w:val="22"/>
+        </w:rPr>
+        <w:tab/>
+        <w:t xml:space="preserve">        </w:t>
+      </w:r>
+      <w:proofErr w:type="spellStart"/>
+      <w:r>
+        <w:rPr>
+          <w:rFonts w:ascii="Consolas" w:hAnsi="Consolas" w:cs="Consolas"/>
+          <w:color w:val="000000"/>
+          <w:kern w:val="0"/>
+          <w:sz w:val="22"/>
+        </w:rPr>
+        <w:t>OutputStream</w:t>
+      </w:r>
+      <w:proofErr w:type="spellEnd"/>
+      <w:r>
+        <w:rPr>
+          <w:rFonts w:ascii="Consolas" w:hAnsi="Consolas" w:cs="Consolas"/>
+          <w:color w:val="000000"/>
+          <w:kern w:val="0"/>
+          <w:sz w:val="22"/>
+        </w:rPr>
+        <w:t xml:space="preserve"> out = </w:t>
+      </w:r>
+      <w:proofErr w:type="spellStart"/>
+      <w:proofErr w:type="gramStart"/>
+      <w:r>
+        <w:rPr>
+          <w:rFonts w:ascii="Consolas" w:hAnsi="Consolas" w:cs="Consolas"/>
+          <w:color w:val="000000"/>
+          <w:kern w:val="0"/>
+          <w:sz w:val="22"/>
+        </w:rPr>
+        <w:t>s.getOutputStream</w:t>
+      </w:r>
+      <w:proofErr w:type="spellEnd"/>
+      <w:r>
+        <w:rPr>
+          <w:rFonts w:ascii="Consolas" w:hAnsi="Consolas" w:cs="Consolas"/>
+          <w:color w:val="000000"/>
+          <w:kern w:val="0"/>
+          <w:sz w:val="22"/>
+        </w:rPr>
+        <w:t>(</w:t>
+      </w:r>
+      <w:proofErr w:type="gramEnd"/>
+      <w:r>
+        <w:rPr>
+          <w:rFonts w:ascii="Consolas" w:hAnsi="Consolas" w:cs="Consolas"/>
+          <w:color w:val="000000"/>
+          <w:kern w:val="0"/>
+          <w:sz w:val="22"/>
+        </w:rPr>
+        <w:t xml:space="preserve">);  </w:t>
       </w:r>
     </w:p>
     <w:p>
@@ -3020,78 +3331,96 @@
         <w:adjustRightInd w:val="0"/>
         <w:jc w:val="left"/>
         <w:rPr>
-          <w:rFonts w:ascii="Courier New" w:hAnsi="Courier New" w:cs="Courier New"/>
-          <w:b/>
-          <w:bCs/>
-          <w:color w:val="7F0055"/>
-          <w:kern w:val="0"/>
-          <w:sz w:val="18"/>
-          <w:szCs w:val="36"/>
-        </w:rPr>
-      </w:pPr>
-      <w:r>
-        <w:rPr>
-          <w:rFonts w:ascii="Courier New" w:hAnsi="Courier New" w:cs="Courier New"/>
-          <w:b/>
-          <w:bCs/>
-          <w:color w:val="7F0055"/>
-          <w:kern w:val="0"/>
-          <w:sz w:val="18"/>
-          <w:szCs w:val="36"/>
-        </w:rPr>
-        <w:t xml:space="preserve">      </w:t>
-      </w:r>
-      <w:proofErr w:type="gramStart"/>
-      <w:r>
-        <w:rPr>
-          <w:rFonts w:ascii="Courier New" w:hAnsi="Courier New" w:cs="Courier New"/>
-          <w:b/>
-          <w:bCs/>
-          <w:color w:val="7F0055"/>
-          <w:kern w:val="0"/>
-          <w:sz w:val="18"/>
-          <w:szCs w:val="36"/>
-        </w:rPr>
-        <w:t>char</w:t>
-      </w:r>
-      <w:proofErr w:type="gramEnd"/>
-      <w:r>
-        <w:rPr>
-          <w:rFonts w:ascii="Courier New" w:hAnsi="Courier New" w:cs="Courier New"/>
-          <w:b/>
-          <w:bCs/>
-          <w:color w:val="7F0055"/>
-          <w:kern w:val="0"/>
-          <w:sz w:val="18"/>
-          <w:szCs w:val="36"/>
-        </w:rPr>
-        <w:t xml:space="preserve"> *</w:t>
-      </w:r>
-      <w:proofErr w:type="spellStart"/>
-      <w:r>
-        <w:rPr>
-          <w:rFonts w:ascii="Courier New" w:hAnsi="Courier New" w:cs="Courier New"/>
-          <w:b/>
-          <w:bCs/>
-          <w:color w:val="7F0055"/>
-          <w:kern w:val="0"/>
-          <w:sz w:val="18"/>
-          <w:szCs w:val="36"/>
-        </w:rPr>
-        <w:t>recvbuf</w:t>
-      </w:r>
-      <w:proofErr w:type="spellEnd"/>
-      <w:r>
-        <w:rPr>
-          <w:rFonts w:ascii="Courier New" w:hAnsi="Courier New" w:cs="Courier New"/>
-          <w:b/>
-          <w:bCs/>
-          <w:color w:val="7F0055"/>
-          <w:kern w:val="0"/>
-          <w:sz w:val="18"/>
-          <w:szCs w:val="36"/>
-        </w:rPr>
-        <w:t>;</w:t>
+          <w:rFonts w:ascii="Consolas" w:hAnsi="Consolas" w:cs="Consolas"/>
+          <w:kern w:val="0"/>
+          <w:sz w:val="22"/>
+        </w:rPr>
+      </w:pPr>
+      <w:r>
+        <w:rPr>
+          <w:rFonts w:ascii="Consolas" w:hAnsi="Consolas" w:cs="Consolas"/>
+          <w:color w:val="000000"/>
+          <w:kern w:val="0"/>
+          <w:sz w:val="22"/>
+        </w:rPr>
+        <w:tab/>
+        <w:t xml:space="preserve">        </w:t>
+      </w:r>
+      <w:proofErr w:type="spellStart"/>
+      <w:r>
+        <w:rPr>
+          <w:rFonts w:ascii="Consolas" w:hAnsi="Consolas" w:cs="Consolas"/>
+          <w:color w:val="000000"/>
+          <w:kern w:val="0"/>
+          <w:sz w:val="22"/>
+        </w:rPr>
+        <w:t>out.write</w:t>
+      </w:r>
+      <w:proofErr w:type="spellEnd"/>
+      <w:r>
+        <w:rPr>
+          <w:rFonts w:ascii="Consolas" w:hAnsi="Consolas" w:cs="Consolas"/>
+          <w:color w:val="000000"/>
+          <w:kern w:val="0"/>
+          <w:sz w:val="22"/>
+        </w:rPr>
+        <w:t>(</w:t>
+      </w:r>
+      <w:r>
+        <w:rPr>
+          <w:rFonts w:ascii="Consolas" w:hAnsi="Consolas" w:cs="Consolas"/>
+          <w:color w:val="2A00FF"/>
+          <w:kern w:val="0"/>
+          <w:sz w:val="22"/>
+        </w:rPr>
+        <w:t xml:space="preserve">"are you server </w:t>
+      </w:r>
+      <w:r>
+        <w:rPr>
+          <w:rFonts w:ascii="Consolas" w:hAnsi="Consolas" w:cs="Consolas"/>
+          <w:color w:val="2A00FF"/>
+          <w:kern w:val="0"/>
+          <w:sz w:val="22"/>
+        </w:rPr>
+        <w:t>是吗？</w:t>
+      </w:r>
+      <w:r>
+        <w:rPr>
+          <w:rFonts w:ascii="Consolas" w:hAnsi="Consolas" w:cs="Consolas"/>
+          <w:color w:val="2A00FF"/>
+          <w:kern w:val="0"/>
+          <w:sz w:val="22"/>
+        </w:rPr>
+        <w:t>"</w:t>
+      </w:r>
+      <w:r>
+        <w:rPr>
+          <w:rFonts w:ascii="Consolas" w:hAnsi="Consolas" w:cs="Consolas"/>
+          <w:color w:val="000000"/>
+          <w:kern w:val="0"/>
+          <w:sz w:val="22"/>
+        </w:rPr>
+        <w:t>.</w:t>
+      </w:r>
+      <w:proofErr w:type="spellStart"/>
+      <w:r>
+        <w:rPr>
+          <w:rFonts w:ascii="Consolas" w:hAnsi="Consolas" w:cs="Consolas"/>
+          <w:color w:val="000000"/>
+          <w:kern w:val="0"/>
+          <w:sz w:val="22"/>
+        </w:rPr>
+        <w:t>getBytes</w:t>
+      </w:r>
+      <w:proofErr w:type="spellEnd"/>
+      <w:r>
+        <w:rPr>
+          <w:rFonts w:ascii="Consolas" w:hAnsi="Consolas" w:cs="Consolas"/>
+          <w:color w:val="000000"/>
+          <w:kern w:val="0"/>
+          <w:sz w:val="22"/>
+        </w:rPr>
+        <w:t xml:space="preserve">());  </w:t>
       </w:r>
     </w:p>
     <w:p>
@@ -3101,80 +3430,47 @@
         <w:adjustRightInd w:val="0"/>
         <w:jc w:val="left"/>
         <w:rPr>
-          <w:rFonts w:ascii="Courier New" w:hAnsi="Courier New" w:cs="Courier New"/>
-          <w:b/>
-          <w:bCs/>
-          <w:color w:val="7F0055"/>
-          <w:kern w:val="0"/>
-          <w:sz w:val="18"/>
-          <w:szCs w:val="36"/>
-        </w:rPr>
-      </w:pPr>
-      <w:r>
-        <w:rPr>
-          <w:rFonts w:ascii="Courier New" w:hAnsi="Courier New" w:cs="Courier New"/>
-          <w:b/>
-          <w:bCs/>
-          <w:color w:val="7F0055"/>
-          <w:kern w:val="0"/>
-          <w:sz w:val="18"/>
-          <w:szCs w:val="36"/>
-        </w:rPr>
-        <w:t xml:space="preserve">      </w:t>
-      </w:r>
-      <w:proofErr w:type="spellStart"/>
-      <w:proofErr w:type="gramStart"/>
-      <w:r>
-        <w:rPr>
-          <w:rFonts w:ascii="Courier New" w:hAnsi="Courier New" w:cs="Courier New"/>
-          <w:b/>
-          <w:bCs/>
-          <w:color w:val="7F0055"/>
-          <w:kern w:val="0"/>
-          <w:sz w:val="18"/>
-          <w:szCs w:val="36"/>
-        </w:rPr>
-        <w:t>int</w:t>
-      </w:r>
-      <w:proofErr w:type="spellEnd"/>
-      <w:proofErr w:type="gramEnd"/>
-      <w:r>
-        <w:rPr>
-          <w:rFonts w:ascii="Courier New" w:hAnsi="Courier New" w:cs="Courier New"/>
-          <w:b/>
-          <w:bCs/>
-          <w:color w:val="7F0055"/>
-          <w:kern w:val="0"/>
-          <w:sz w:val="18"/>
-          <w:szCs w:val="36"/>
-        </w:rPr>
-        <w:t xml:space="preserve"> </w:t>
-      </w:r>
-      <w:proofErr w:type="spellStart"/>
-      <w:r>
-        <w:rPr>
-          <w:rFonts w:ascii="Courier New" w:hAnsi="Courier New" w:cs="Courier New"/>
-          <w:b/>
-          <w:bCs/>
-          <w:color w:val="7F0055"/>
-          <w:kern w:val="0"/>
-          <w:sz w:val="18"/>
-          <w:szCs w:val="36"/>
-        </w:rPr>
-        <w:t>recvlen</w:t>
-      </w:r>
-      <w:proofErr w:type="spellEnd"/>
-      <w:r>
-        <w:rPr>
-          <w:rFonts w:ascii="Courier New" w:hAnsi="Courier New" w:cs="Courier New"/>
-          <w:b/>
-          <w:bCs/>
-          <w:color w:val="7F0055"/>
-          <w:kern w:val="0"/>
-          <w:sz w:val="18"/>
-          <w:szCs w:val="36"/>
-        </w:rPr>
-        <w:t>=0;</w:t>
+          <w:rFonts w:ascii="Consolas" w:hAnsi="Consolas" w:cs="Consolas"/>
+          <w:kern w:val="0"/>
+          <w:sz w:val="22"/>
+        </w:rPr>
+      </w:pPr>
+      <w:r>
+        <w:rPr>
+          <w:rFonts w:ascii="Consolas" w:hAnsi="Consolas" w:cs="Consolas"/>
+          <w:color w:val="000000"/>
+          <w:kern w:val="0"/>
+          <w:sz w:val="22"/>
+        </w:rPr>
+        <w:tab/>
+        <w:t xml:space="preserve">        </w:t>
+      </w:r>
+      <w:r>
+        <w:rPr>
+          <w:rFonts w:ascii="Consolas" w:hAnsi="Consolas" w:cs="Consolas"/>
+          <w:color w:val="3F7F5F"/>
+          <w:kern w:val="0"/>
+          <w:sz w:val="22"/>
+        </w:rPr>
+        <w:t>//</w:t>
+      </w:r>
+      <w:r>
+        <w:rPr>
+          <w:rFonts w:ascii="Consolas" w:hAnsi="Consolas" w:cs="Consolas"/>
+          <w:color w:val="3F7F5F"/>
+          <w:kern w:val="0"/>
+          <w:sz w:val="22"/>
+        </w:rPr>
+        <w:t>读取</w:t>
+      </w:r>
+      <w:r>
+        <w:rPr>
+          <w:rFonts w:ascii="Consolas" w:hAnsi="Consolas" w:cs="Consolas"/>
+          <w:color w:val="3F7F5F"/>
+          <w:kern w:val="0"/>
+          <w:sz w:val="22"/>
+        </w:rPr>
+        <w:t xml:space="preserve">  </w:t>
       </w:r>
     </w:p>
     <w:p>
@@ -3184,81 +3480,71 @@
         <w:adjustRightInd w:val="0"/>
         <w:jc w:val="left"/>
         <w:rPr>
-          <w:rFonts w:ascii="Courier New" w:hAnsi="Courier New" w:cs="Courier New"/>
-          <w:b/>
-          <w:bCs/>
-          <w:color w:val="7F0055"/>
-          <w:kern w:val="0"/>
-          <w:sz w:val="18"/>
-          <w:szCs w:val="36"/>
-        </w:rPr>
-      </w:pPr>
-      <w:r>
-        <w:rPr>
-          <w:rFonts w:ascii="Courier New" w:hAnsi="Courier New" w:cs="Courier New"/>
-          <w:b/>
-          <w:bCs/>
-          <w:color w:val="7F0055"/>
-          <w:kern w:val="0"/>
-          <w:sz w:val="18"/>
-          <w:szCs w:val="36"/>
-        </w:rPr>
-        <w:tab/>
-        <w:t xml:space="preserve">  </w:t>
+          <w:rFonts w:ascii="Consolas" w:hAnsi="Consolas" w:cs="Consolas"/>
+          <w:kern w:val="0"/>
+          <w:sz w:val="22"/>
+        </w:rPr>
+      </w:pPr>
+      <w:r>
+        <w:rPr>
+          <w:rFonts w:ascii="Consolas" w:hAnsi="Consolas" w:cs="Consolas"/>
+          <w:color w:val="000000"/>
+          <w:kern w:val="0"/>
+          <w:sz w:val="22"/>
+        </w:rPr>
+        <w:tab/>
+        <w:t xml:space="preserve">        </w:t>
+      </w:r>
+      <w:proofErr w:type="spellStart"/>
+      <w:r>
+        <w:rPr>
+          <w:rFonts w:ascii="Consolas" w:hAnsi="Consolas" w:cs="Consolas"/>
+          <w:color w:val="000000"/>
+          <w:kern w:val="0"/>
+          <w:sz w:val="22"/>
+        </w:rPr>
+        <w:t>InputStream</w:t>
+      </w:r>
+      <w:proofErr w:type="spellEnd"/>
+      <w:r>
+        <w:rPr>
+          <w:rFonts w:ascii="Consolas" w:hAnsi="Consolas" w:cs="Consolas"/>
+          <w:color w:val="000000"/>
+          <w:kern w:val="0"/>
+          <w:sz w:val="22"/>
+        </w:rPr>
+        <w:t xml:space="preserve"> in = </w:t>
       </w:r>
       <w:proofErr w:type="spellStart"/>
       <w:proofErr w:type="gramStart"/>
       <w:r>
         <w:rPr>
-          <w:rFonts w:ascii="Courier New" w:hAnsi="Courier New" w:cs="Courier New"/>
-          <w:b/>
-          <w:bCs/>
-          <w:color w:val="7F0055"/>
-          <w:kern w:val="0"/>
-          <w:sz w:val="18"/>
-          <w:szCs w:val="36"/>
-        </w:rPr>
-        <w:t>int</w:t>
-      </w:r>
-      <w:proofErr w:type="spellEnd"/>
+          <w:rFonts w:ascii="Consolas" w:hAnsi="Consolas" w:cs="Consolas"/>
+          <w:color w:val="000000"/>
+          <w:kern w:val="0"/>
+          <w:sz w:val="22"/>
+        </w:rPr>
+        <w:t>s.getInputStream</w:t>
+      </w:r>
+      <w:proofErr w:type="spellEnd"/>
+      <w:r>
+        <w:rPr>
+          <w:rFonts w:ascii="Consolas" w:hAnsi="Consolas" w:cs="Consolas"/>
+          <w:color w:val="000000"/>
+          <w:kern w:val="0"/>
+          <w:sz w:val="22"/>
+        </w:rPr>
+        <w:t>(</w:t>
+      </w:r>
       <w:proofErr w:type="gramEnd"/>
       <w:r>
         <w:rPr>
-          <w:rFonts w:ascii="Courier New" w:hAnsi="Courier New" w:cs="Courier New"/>
-          <w:b/>
-          <w:bCs/>
-          <w:color w:val="7F0055"/>
-          <w:kern w:val="0"/>
-          <w:sz w:val="18"/>
-          <w:szCs w:val="36"/>
-        </w:rPr>
-        <w:t xml:space="preserve"> </w:t>
-      </w:r>
-      <w:proofErr w:type="spellStart"/>
-      <w:r>
-        <w:rPr>
-          <w:rFonts w:ascii="Courier New" w:hAnsi="Courier New" w:cs="Courier New"/>
-          <w:b/>
-          <w:bCs/>
-          <w:color w:val="7F0055"/>
-          <w:kern w:val="0"/>
-          <w:sz w:val="18"/>
-          <w:szCs w:val="36"/>
-        </w:rPr>
-        <w:t>rc</w:t>
-      </w:r>
-      <w:proofErr w:type="spellEnd"/>
-      <w:r>
-        <w:rPr>
-          <w:rFonts w:ascii="Courier New" w:hAnsi="Courier New" w:cs="Courier New"/>
-          <w:b/>
-          <w:bCs/>
-          <w:color w:val="7F0055"/>
-          <w:kern w:val="0"/>
-          <w:sz w:val="18"/>
-          <w:szCs w:val="36"/>
-        </w:rPr>
-        <w:t>=0;</w:t>
+          <w:rFonts w:ascii="Consolas" w:hAnsi="Consolas" w:cs="Consolas"/>
+          <w:color w:val="000000"/>
+          <w:kern w:val="0"/>
+          <w:sz w:val="22"/>
+        </w:rPr>
+        <w:t xml:space="preserve">);  </w:t>
       </w:r>
     </w:p>
     <w:p>
@@ -3268,26 +3554,91 @@
         <w:adjustRightInd w:val="0"/>
         <w:jc w:val="left"/>
         <w:rPr>
-          <w:rFonts w:ascii="Courier New" w:hAnsi="Courier New" w:cs="Courier New"/>
+          <w:rFonts w:ascii="Consolas" w:hAnsi="Consolas" w:cs="Consolas"/>
+          <w:kern w:val="0"/>
+          <w:sz w:val="22"/>
+        </w:rPr>
+      </w:pPr>
+      <w:r>
+        <w:rPr>
+          <w:rFonts w:ascii="Consolas" w:hAnsi="Consolas" w:cs="Consolas"/>
+          <w:color w:val="000000"/>
+          <w:kern w:val="0"/>
+          <w:sz w:val="22"/>
+        </w:rPr>
+        <w:tab/>
+        <w:t xml:space="preserve">        </w:t>
+      </w:r>
+      <w:proofErr w:type="spellStart"/>
+      <w:r>
+        <w:rPr>
+          <w:rFonts w:ascii="Consolas" w:hAnsi="Consolas" w:cs="Consolas"/>
+          <w:color w:val="000000"/>
+          <w:kern w:val="0"/>
+          <w:sz w:val="22"/>
+        </w:rPr>
+        <w:t>DataInputStream</w:t>
+      </w:r>
+      <w:proofErr w:type="spellEnd"/>
+      <w:r>
+        <w:rPr>
+          <w:rFonts w:ascii="Consolas" w:hAnsi="Consolas" w:cs="Consolas"/>
+          <w:color w:val="000000"/>
+          <w:kern w:val="0"/>
+          <w:sz w:val="22"/>
+        </w:rPr>
+        <w:t xml:space="preserve"> din = </w:t>
+      </w:r>
+      <w:r>
+        <w:rPr>
+          <w:rFonts w:ascii="Consolas" w:hAnsi="Consolas" w:cs="Consolas"/>
           <w:b/>
           <w:bCs/>
           <w:color w:val="7F0055"/>
           <w:kern w:val="0"/>
-          <w:sz w:val="18"/>
-          <w:szCs w:val="36"/>
-        </w:rPr>
-      </w:pPr>
-      <w:r>
-        <w:rPr>
-          <w:rFonts w:ascii="Courier New" w:hAnsi="Courier New" w:cs="Courier New"/>
-          <w:b/>
-          <w:bCs/>
-          <w:color w:val="7F0055"/>
-          <w:kern w:val="0"/>
-          <w:sz w:val="18"/>
-          <w:szCs w:val="36"/>
-        </w:rPr>
-        <w:tab/>
+          <w:sz w:val="22"/>
+        </w:rPr>
+        <w:t>new</w:t>
+      </w:r>
+      <w:r>
+        <w:rPr>
+          <w:rFonts w:ascii="Consolas" w:hAnsi="Consolas" w:cs="Consolas"/>
+          <w:color w:val="000000"/>
+          <w:kern w:val="0"/>
+          <w:sz w:val="22"/>
+        </w:rPr>
+        <w:t xml:space="preserve"> </w:t>
+      </w:r>
+      <w:proofErr w:type="spellStart"/>
+      <w:proofErr w:type="gramStart"/>
+      <w:r>
+        <w:rPr>
+          <w:rFonts w:ascii="Consolas" w:hAnsi="Consolas" w:cs="Consolas"/>
+          <w:color w:val="000000"/>
+          <w:kern w:val="0"/>
+          <w:sz w:val="22"/>
+        </w:rPr>
+        <w:t>DataInputStream</w:t>
+      </w:r>
+      <w:proofErr w:type="spellEnd"/>
+      <w:r>
+        <w:rPr>
+          <w:rFonts w:ascii="Consolas" w:hAnsi="Consolas" w:cs="Consolas"/>
+          <w:color w:val="000000"/>
+          <w:kern w:val="0"/>
+          <w:sz w:val="22"/>
+        </w:rPr>
+        <w:t>(</w:t>
+      </w:r>
+      <w:proofErr w:type="gramEnd"/>
+      <w:r>
+        <w:rPr>
+          <w:rFonts w:ascii="Consolas" w:hAnsi="Consolas" w:cs="Consolas"/>
+          <w:color w:val="000000"/>
+          <w:kern w:val="0"/>
+          <w:sz w:val="22"/>
+        </w:rPr>
+        <w:t xml:space="preserve">in);  </w:t>
       </w:r>
     </w:p>
     <w:p>
@@ -3297,158 +3648,64 @@
         <w:adjustRightInd w:val="0"/>
         <w:jc w:val="left"/>
         <w:rPr>
-          <w:rFonts w:ascii="Courier New" w:hAnsi="Courier New" w:cs="Courier New"/>
+          <w:rFonts w:ascii="Consolas" w:hAnsi="Consolas" w:cs="Consolas"/>
+          <w:kern w:val="0"/>
+          <w:sz w:val="22"/>
+        </w:rPr>
+      </w:pPr>
+      <w:r>
+        <w:rPr>
+          <w:rFonts w:ascii="Consolas" w:hAnsi="Consolas" w:cs="Consolas"/>
+          <w:color w:val="000000"/>
+          <w:kern w:val="0"/>
+          <w:sz w:val="22"/>
+        </w:rPr>
+        <w:tab/>
+        <w:t xml:space="preserve">        </w:t>
+      </w:r>
+      <w:proofErr w:type="spellStart"/>
+      <w:proofErr w:type="gramStart"/>
+      <w:r>
+        <w:rPr>
+          <w:rFonts w:ascii="Consolas" w:hAnsi="Consolas" w:cs="Consolas"/>
           <w:b/>
           <w:bCs/>
           <w:color w:val="7F0055"/>
           <w:kern w:val="0"/>
-          <w:sz w:val="18"/>
-          <w:szCs w:val="36"/>
-        </w:rPr>
-      </w:pPr>
-      <w:r>
-        <w:rPr>
-          <w:rFonts w:ascii="Courier New" w:hAnsi="Courier New" w:cs="Courier New"/>
-          <w:b/>
-          <w:bCs/>
-          <w:color w:val="7F0055"/>
-          <w:kern w:val="0"/>
-          <w:sz w:val="18"/>
-          <w:szCs w:val="36"/>
-        </w:rPr>
-        <w:t xml:space="preserve">       </w:t>
-      </w:r>
-      <w:proofErr w:type="spellStart"/>
-      <w:proofErr w:type="gramStart"/>
-      <w:r>
-        <w:rPr>
-          <w:rFonts w:ascii="Courier New" w:hAnsi="Courier New" w:cs="Courier New"/>
-          <w:b/>
-          <w:bCs/>
-          <w:color w:val="7F0055"/>
-          <w:kern w:val="0"/>
-          <w:sz w:val="18"/>
-          <w:szCs w:val="36"/>
-        </w:rPr>
-        <w:t>rc</w:t>
+          <w:sz w:val="22"/>
+        </w:rPr>
+        <w:t>int</w:t>
       </w:r>
       <w:proofErr w:type="spellEnd"/>
       <w:proofErr w:type="gramEnd"/>
       <w:r>
         <w:rPr>
-          <w:rFonts w:ascii="Courier New" w:hAnsi="Courier New" w:cs="Courier New"/>
-          <w:b/>
-          <w:bCs/>
-          <w:color w:val="7F0055"/>
-          <w:kern w:val="0"/>
-          <w:sz w:val="18"/>
-          <w:szCs w:val="36"/>
-        </w:rPr>
-        <w:t xml:space="preserve"> =  </w:t>
-      </w:r>
-      <w:proofErr w:type="spellStart"/>
-      <w:r>
-        <w:rPr>
-          <w:rFonts w:ascii="Courier New" w:hAnsi="Courier New" w:cs="Courier New"/>
-          <w:b/>
-          <w:bCs/>
-          <w:color w:val="7F0055"/>
-          <w:kern w:val="0"/>
-          <w:sz w:val="18"/>
-          <w:szCs w:val="36"/>
-        </w:rPr>
-        <w:t>lrs_create_socket</w:t>
-      </w:r>
-      <w:proofErr w:type="spellEnd"/>
-      <w:r>
-        <w:rPr>
-          <w:rFonts w:ascii="Courier New" w:hAnsi="Courier New" w:cs="Courier New"/>
-          <w:b/>
-          <w:bCs/>
-          <w:color w:val="7F0055"/>
-          <w:kern w:val="0"/>
-          <w:sz w:val="18"/>
-          <w:szCs w:val="36"/>
-        </w:rPr>
-        <w:t>("socket0", "TCP", "</w:t>
-      </w:r>
-      <w:proofErr w:type="spellStart"/>
-      <w:r>
-        <w:rPr>
-          <w:rFonts w:ascii="Courier New" w:hAnsi="Courier New" w:cs="Courier New"/>
-          <w:b/>
-          <w:bCs/>
-          <w:color w:val="7F0055"/>
-          <w:kern w:val="0"/>
-          <w:sz w:val="18"/>
-          <w:szCs w:val="36"/>
-        </w:rPr>
-        <w:t>LocalHost</w:t>
-      </w:r>
-      <w:proofErr w:type="spellEnd"/>
-      <w:r>
-        <w:rPr>
-          <w:rFonts w:ascii="Courier New" w:hAnsi="Courier New" w:cs="Courier New"/>
-          <w:b/>
-          <w:bCs/>
-          <w:color w:val="7F0055"/>
-          <w:kern w:val="0"/>
-          <w:sz w:val="18"/>
-          <w:szCs w:val="36"/>
-        </w:rPr>
-        <w:t>=0", "</w:t>
-      </w:r>
-      <w:proofErr w:type="spellStart"/>
-      <w:r>
-        <w:rPr>
-          <w:rFonts w:ascii="Courier New" w:hAnsi="Courier New" w:cs="Courier New"/>
-          <w:b/>
-          <w:bCs/>
-          <w:color w:val="7F0055"/>
-          <w:kern w:val="0"/>
-          <w:sz w:val="18"/>
-          <w:szCs w:val="36"/>
-        </w:rPr>
-        <w:t>RemoteHost</w:t>
-      </w:r>
-      <w:proofErr w:type="spellEnd"/>
-      <w:r>
-        <w:rPr>
-          <w:rFonts w:ascii="Courier New" w:hAnsi="Courier New" w:cs="Courier New"/>
-          <w:b/>
-          <w:bCs/>
-          <w:color w:val="7F0055"/>
-          <w:kern w:val="0"/>
-          <w:sz w:val="18"/>
-          <w:szCs w:val="36"/>
-        </w:rPr>
-        <w:t xml:space="preserve">=172.16.1.20:8765", </w:t>
-      </w:r>
-      <w:proofErr w:type="spellStart"/>
-      <w:r>
-        <w:rPr>
-          <w:rFonts w:ascii="Courier New" w:hAnsi="Courier New" w:cs="Courier New"/>
-          <w:b/>
-          <w:bCs/>
-          <w:color w:val="7F0055"/>
-          <w:kern w:val="0"/>
-          <w:sz w:val="18"/>
-          <w:szCs w:val="36"/>
-        </w:rPr>
-        <w:t>LrsLastArg</w:t>
-      </w:r>
-      <w:proofErr w:type="spellEnd"/>
-      <w:r>
-        <w:rPr>
-          <w:rFonts w:ascii="Courier New" w:hAnsi="Courier New" w:cs="Courier New"/>
-          <w:b/>
-          <w:bCs/>
-          <w:color w:val="7F0055"/>
-          <w:kern w:val="0"/>
-          <w:sz w:val="18"/>
-          <w:szCs w:val="36"/>
-        </w:rPr>
-        <w:t>);</w:t>
+          <w:rFonts w:ascii="Consolas" w:hAnsi="Consolas" w:cs="Consolas"/>
+          <w:color w:val="000000"/>
+          <w:kern w:val="0"/>
+          <w:sz w:val="22"/>
+        </w:rPr>
+        <w:t xml:space="preserve"> n  = </w:t>
+      </w:r>
+      <w:proofErr w:type="spellStart"/>
+      <w:r>
+        <w:rPr>
+          <w:rFonts w:ascii="Consolas" w:hAnsi="Consolas" w:cs="Consolas"/>
+          <w:color w:val="000000"/>
+          <w:kern w:val="0"/>
+          <w:sz w:val="22"/>
+        </w:rPr>
+        <w:t>din.readInt</w:t>
+      </w:r>
+      <w:proofErr w:type="spellEnd"/>
+      <w:r>
+        <w:rPr>
+          <w:rFonts w:ascii="Consolas" w:hAnsi="Consolas" w:cs="Consolas"/>
+          <w:color w:val="000000"/>
+          <w:kern w:val="0"/>
+          <w:sz w:val="22"/>
+        </w:rPr>
+        <w:t xml:space="preserve">();  </w:t>
       </w:r>
     </w:p>
     <w:p>
@@ -3458,78 +3715,71 @@
         <w:adjustRightInd w:val="0"/>
         <w:jc w:val="left"/>
         <w:rPr>
-          <w:rFonts w:ascii="Courier New" w:hAnsi="Courier New" w:cs="Courier New"/>
-          <w:b/>
-          <w:bCs/>
-          <w:color w:val="7F0055"/>
-          <w:kern w:val="0"/>
-          <w:sz w:val="18"/>
-          <w:szCs w:val="36"/>
-        </w:rPr>
-      </w:pPr>
-      <w:r>
-        <w:rPr>
-          <w:rFonts w:ascii="Courier New" w:hAnsi="Courier New" w:cs="Courier New"/>
-          <w:b/>
-          <w:bCs/>
-          <w:color w:val="7F0055"/>
-          <w:kern w:val="0"/>
-          <w:sz w:val="18"/>
-          <w:szCs w:val="36"/>
-        </w:rPr>
-        <w:t xml:space="preserve">     </w:t>
-      </w:r>
+          <w:rFonts w:ascii="Consolas" w:hAnsi="Consolas" w:cs="Consolas"/>
+          <w:kern w:val="0"/>
+          <w:sz w:val="22"/>
+        </w:rPr>
+      </w:pPr>
+      <w:r>
+        <w:rPr>
+          <w:rFonts w:ascii="Consolas" w:hAnsi="Consolas" w:cs="Consolas"/>
+          <w:color w:val="000000"/>
+          <w:kern w:val="0"/>
+          <w:sz w:val="22"/>
+        </w:rPr>
+        <w:tab/>
+        <w:t xml:space="preserve">        </w:t>
+      </w:r>
+      <w:proofErr w:type="spellStart"/>
       <w:proofErr w:type="gramStart"/>
       <w:r>
         <w:rPr>
-          <w:rFonts w:ascii="Courier New" w:hAnsi="Courier New" w:cs="Courier New"/>
-          <w:b/>
-          <w:bCs/>
-          <w:color w:val="7F0055"/>
-          <w:kern w:val="0"/>
-          <w:sz w:val="18"/>
-          <w:szCs w:val="36"/>
-        </w:rPr>
-        <w:t>if</w:t>
+          <w:rFonts w:ascii="Consolas" w:hAnsi="Consolas" w:cs="Consolas"/>
+          <w:color w:val="000000"/>
+          <w:kern w:val="0"/>
+          <w:sz w:val="22"/>
+        </w:rPr>
+        <w:t>System.</w:t>
+      </w:r>
+      <w:r>
+        <w:rPr>
+          <w:rFonts w:ascii="Consolas" w:hAnsi="Consolas" w:cs="Consolas"/>
+          <w:i/>
+          <w:iCs/>
+          <w:color w:val="0000C0"/>
+          <w:kern w:val="0"/>
+          <w:sz w:val="22"/>
+        </w:rPr>
+        <w:t>out</w:t>
+      </w:r>
+      <w:r>
+        <w:rPr>
+          <w:rFonts w:ascii="Consolas" w:hAnsi="Consolas" w:cs="Consolas"/>
+          <w:color w:val="000000"/>
+          <w:kern w:val="0"/>
+          <w:sz w:val="22"/>
+        </w:rPr>
+        <w:t>.println</w:t>
+      </w:r>
+      <w:proofErr w:type="spellEnd"/>
+      <w:r>
+        <w:rPr>
+          <w:rFonts w:ascii="Consolas" w:hAnsi="Consolas" w:cs="Consolas"/>
+          <w:color w:val="000000"/>
+          <w:kern w:val="0"/>
+          <w:sz w:val="22"/>
+        </w:rPr>
+        <w:t>(</w:t>
       </w:r>
       <w:proofErr w:type="gramEnd"/>
       <w:r>
         <w:rPr>
-          <w:rFonts w:ascii="Courier New" w:hAnsi="Courier New" w:cs="Courier New"/>
-          <w:b/>
-          <w:bCs/>
-          <w:color w:val="7F0055"/>
-          <w:kern w:val="0"/>
-          <w:sz w:val="18"/>
-          <w:szCs w:val="36"/>
-        </w:rPr>
-        <w:t xml:space="preserve"> (</w:t>
-      </w:r>
-      <w:proofErr w:type="spellStart"/>
-      <w:r>
-        <w:rPr>
-          <w:rFonts w:ascii="Courier New" w:hAnsi="Courier New" w:cs="Courier New"/>
-          <w:b/>
-          <w:bCs/>
-          <w:color w:val="7F0055"/>
-          <w:kern w:val="0"/>
-          <w:sz w:val="18"/>
-          <w:szCs w:val="36"/>
-        </w:rPr>
-        <w:t>rc</w:t>
-      </w:r>
-      <w:proofErr w:type="spellEnd"/>
-      <w:r>
-        <w:rPr>
-          <w:rFonts w:ascii="Courier New" w:hAnsi="Courier New" w:cs="Courier New"/>
-          <w:b/>
-          <w:bCs/>
-          <w:color w:val="7F0055"/>
-          <w:kern w:val="0"/>
-          <w:sz w:val="18"/>
-          <w:szCs w:val="36"/>
-        </w:rPr>
-        <w:t>==0)</w:t>
+          <w:rFonts w:ascii="Consolas" w:hAnsi="Consolas" w:cs="Consolas"/>
+          <w:color w:val="000000"/>
+          <w:kern w:val="0"/>
+          <w:sz w:val="22"/>
+        </w:rPr>
+        <w:t xml:space="preserve">n);  </w:t>
       </w:r>
     </w:p>
     <w:p>
@@ -3539,15 +3789,52 @@
         <w:adjustRightInd w:val="0"/>
         <w:jc w:val="left"/>
         <w:rPr>
-          <w:rFonts w:ascii="Courier New" w:hAnsi="Courier New" w:cs="Courier New"/>
-          <w:b/>
-          <w:bCs/>
-          <w:color w:val="7F0055"/>
-          <w:kern w:val="0"/>
-          <w:sz w:val="18"/>
-          <w:szCs w:val="36"/>
-        </w:rPr>
-      </w:pPr>
+          <w:rFonts w:ascii="Consolas" w:hAnsi="Consolas" w:cs="Consolas"/>
+          <w:kern w:val="0"/>
+          <w:sz w:val="22"/>
+        </w:rPr>
+      </w:pPr>
+      <w:r>
+        <w:rPr>
+          <w:rFonts w:ascii="Consolas" w:hAnsi="Consolas" w:cs="Consolas"/>
+          <w:color w:val="000000"/>
+          <w:kern w:val="0"/>
+          <w:sz w:val="22"/>
+        </w:rPr>
+        <w:tab/>
+        <w:t xml:space="preserve">        </w:t>
+      </w:r>
+      <w:proofErr w:type="spellStart"/>
+      <w:proofErr w:type="gramStart"/>
+      <w:r>
+        <w:rPr>
+          <w:rFonts w:ascii="Consolas" w:hAnsi="Consolas" w:cs="Consolas"/>
+          <w:color w:val="000000"/>
+          <w:kern w:val="0"/>
+          <w:sz w:val="22"/>
+        </w:rPr>
+        <w:t>s.close</w:t>
+      </w:r>
+      <w:proofErr w:type="spellEnd"/>
+      <w:r>
+        <w:rPr>
+          <w:rFonts w:ascii="Consolas" w:hAnsi="Consolas" w:cs="Consolas"/>
+          <w:color w:val="000000"/>
+          <w:kern w:val="0"/>
+          <w:sz w:val="22"/>
+        </w:rPr>
+        <w:t>(</w:t>
+      </w:r>
+      <w:proofErr w:type="gramEnd"/>
+      <w:r>
+        <w:rPr>
+          <w:rFonts w:ascii="Consolas" w:hAnsi="Consolas" w:cs="Consolas"/>
+          <w:color w:val="000000"/>
+          <w:kern w:val="0"/>
+          <w:sz w:val="22"/>
+        </w:rPr>
+        <w:t xml:space="preserve">);  </w:t>
+      </w:r>
     </w:p>
     <w:p>
       <w:pPr>
@@ -3556,78 +3843,60 @@
         <w:adjustRightInd w:val="0"/>
         <w:jc w:val="left"/>
         <w:rPr>
-          <w:rFonts w:ascii="Courier New" w:hAnsi="Courier New" w:cs="Courier New"/>
+          <w:rFonts w:ascii="Consolas" w:hAnsi="Consolas" w:cs="Consolas"/>
+          <w:kern w:val="0"/>
+          <w:sz w:val="22"/>
+        </w:rPr>
+      </w:pPr>
+      <w:r>
+        <w:rPr>
+          <w:rFonts w:ascii="Consolas" w:hAnsi="Consolas" w:cs="Consolas"/>
+          <w:color w:val="000000"/>
+          <w:kern w:val="0"/>
+          <w:sz w:val="22"/>
+        </w:rPr>
+        <w:tab/>
+        <w:t xml:space="preserve">    } </w:t>
+      </w:r>
+      <w:r>
+        <w:rPr>
+          <w:rFonts w:ascii="Consolas" w:hAnsi="Consolas" w:cs="Consolas"/>
           <w:b/>
           <w:bCs/>
           <w:color w:val="7F0055"/>
           <w:kern w:val="0"/>
-          <w:sz w:val="18"/>
-          <w:szCs w:val="36"/>
-        </w:rPr>
-      </w:pPr>
-      <w:r>
-        <w:rPr>
-          <w:rFonts w:ascii="Courier New" w:hAnsi="Courier New" w:cs="Courier New"/>
-          <w:b/>
-          <w:bCs/>
-          <w:color w:val="7F0055"/>
-          <w:kern w:val="0"/>
-          <w:sz w:val="18"/>
-          <w:szCs w:val="36"/>
-        </w:rPr>
-        <w:t xml:space="preserve">       </w:t>
-      </w:r>
-      <w:proofErr w:type="spellStart"/>
-      <w:r>
-        <w:rPr>
-          <w:rFonts w:ascii="Courier New" w:hAnsi="Courier New" w:cs="Courier New"/>
-          <w:b/>
-          <w:bCs/>
-          <w:color w:val="7F0055"/>
-          <w:kern w:val="0"/>
-          <w:sz w:val="18"/>
-          <w:szCs w:val="36"/>
-        </w:rPr>
-        <w:t>lr_output_</w:t>
-      </w:r>
-      <w:proofErr w:type="gramStart"/>
-      <w:r>
-        <w:rPr>
-          <w:rFonts w:ascii="Courier New" w:hAnsi="Courier New" w:cs="Courier New"/>
-          <w:b/>
-          <w:bCs/>
-          <w:color w:val="7F0055"/>
-          <w:kern w:val="0"/>
-          <w:sz w:val="18"/>
-          <w:szCs w:val="36"/>
-        </w:rPr>
-        <w:t>message</w:t>
-      </w:r>
-      <w:proofErr w:type="spellEnd"/>
-      <w:r>
-        <w:rPr>
-          <w:rFonts w:ascii="Courier New" w:hAnsi="Courier New" w:cs="Courier New"/>
-          <w:b/>
-          <w:bCs/>
-          <w:color w:val="7F0055"/>
-          <w:kern w:val="0"/>
-          <w:sz w:val="18"/>
-          <w:szCs w:val="36"/>
-        </w:rPr>
-        <w:t>(</w:t>
-      </w:r>
-      <w:proofErr w:type="gramEnd"/>
-      <w:r>
-        <w:rPr>
-          <w:rFonts w:ascii="Courier New" w:hAnsi="Courier New" w:cs="Courier New"/>
-          <w:b/>
-          <w:bCs/>
-          <w:color w:val="7F0055"/>
-          <w:kern w:val="0"/>
-          <w:sz w:val="18"/>
-          <w:szCs w:val="36"/>
-        </w:rPr>
-        <w:t>"Socket  was successfully created ");</w:t>
+          <w:sz w:val="22"/>
+        </w:rPr>
+        <w:t>catch</w:t>
+      </w:r>
+      <w:r>
+        <w:rPr>
+          <w:rFonts w:ascii="Consolas" w:hAnsi="Consolas" w:cs="Consolas"/>
+          <w:color w:val="000000"/>
+          <w:kern w:val="0"/>
+          <w:sz w:val="22"/>
+        </w:rPr>
+        <w:t xml:space="preserve"> (</w:t>
+      </w:r>
+      <w:proofErr w:type="spellStart"/>
+      <w:r>
+        <w:rPr>
+          <w:rFonts w:ascii="Consolas" w:hAnsi="Consolas" w:cs="Consolas"/>
+          <w:color w:val="000000"/>
+          <w:kern w:val="0"/>
+          <w:sz w:val="22"/>
+        </w:rPr>
+        <w:t>IOException</w:t>
+      </w:r>
+      <w:proofErr w:type="spellEnd"/>
+      <w:r>
+        <w:rPr>
+          <w:rFonts w:ascii="Consolas" w:hAnsi="Consolas" w:cs="Consolas"/>
+          <w:color w:val="000000"/>
+          <w:kern w:val="0"/>
+          <w:sz w:val="22"/>
+        </w:rPr>
+        <w:t xml:space="preserve"> e) {  </w:t>
       </w:r>
     </w:p>
     <w:p>
@@ -3637,15 +3906,52 @@
         <w:adjustRightInd w:val="0"/>
         <w:jc w:val="left"/>
         <w:rPr>
-          <w:rFonts w:ascii="Courier New" w:hAnsi="Courier New" w:cs="Courier New"/>
-          <w:b/>
-          <w:bCs/>
-          <w:color w:val="7F0055"/>
-          <w:kern w:val="0"/>
-          <w:sz w:val="18"/>
-          <w:szCs w:val="36"/>
-        </w:rPr>
-      </w:pPr>
+          <w:rFonts w:ascii="Consolas" w:hAnsi="Consolas" w:cs="Consolas"/>
+          <w:kern w:val="0"/>
+          <w:sz w:val="22"/>
+        </w:rPr>
+      </w:pPr>
+      <w:r>
+        <w:rPr>
+          <w:rFonts w:ascii="Consolas" w:hAnsi="Consolas" w:cs="Consolas"/>
+          <w:color w:val="000000"/>
+          <w:kern w:val="0"/>
+          <w:sz w:val="22"/>
+        </w:rPr>
+        <w:tab/>
+        <w:t xml:space="preserve">        </w:t>
+      </w:r>
+      <w:proofErr w:type="spellStart"/>
+      <w:proofErr w:type="gramStart"/>
+      <w:r>
+        <w:rPr>
+          <w:rFonts w:ascii="Consolas" w:hAnsi="Consolas" w:cs="Consolas"/>
+          <w:color w:val="000000"/>
+          <w:kern w:val="0"/>
+          <w:sz w:val="22"/>
+        </w:rPr>
+        <w:t>e.printStackTrace</w:t>
+      </w:r>
+      <w:proofErr w:type="spellEnd"/>
+      <w:r>
+        <w:rPr>
+          <w:rFonts w:ascii="Consolas" w:hAnsi="Consolas" w:cs="Consolas"/>
+          <w:color w:val="000000"/>
+          <w:kern w:val="0"/>
+          <w:sz w:val="22"/>
+        </w:rPr>
+        <w:t>(</w:t>
+      </w:r>
+      <w:proofErr w:type="gramEnd"/>
+      <w:r>
+        <w:rPr>
+          <w:rFonts w:ascii="Consolas" w:hAnsi="Consolas" w:cs="Consolas"/>
+          <w:color w:val="000000"/>
+          <w:kern w:val="0"/>
+          <w:sz w:val="22"/>
+        </w:rPr>
+        <w:t xml:space="preserve">);  </w:t>
+      </w:r>
     </w:p>
     <w:p>
       <w:pPr>
@@ -3654,41 +3960,21 @@
         <w:adjustRightInd w:val="0"/>
         <w:jc w:val="left"/>
         <w:rPr>
-          <w:rFonts w:ascii="Courier New" w:hAnsi="Courier New" w:cs="Courier New"/>
-          <w:b/>
-          <w:bCs/>
-          <w:color w:val="7F0055"/>
-          <w:kern w:val="0"/>
-          <w:sz w:val="18"/>
-          <w:szCs w:val="36"/>
-        </w:rPr>
-      </w:pPr>
-      <w:r>
-        <w:rPr>
-          <w:rFonts w:ascii="Courier New" w:hAnsi="Courier New" w:cs="Courier New"/>
-          <w:b/>
-          <w:bCs/>
-          <w:color w:val="7F0055"/>
-          <w:kern w:val="0"/>
-          <w:sz w:val="18"/>
-          <w:szCs w:val="36"/>
-        </w:rPr>
-        <w:t xml:space="preserve">       </w:t>
-      </w:r>
-      <w:proofErr w:type="gramStart"/>
-      <w:r>
-        <w:rPr>
-          <w:rFonts w:ascii="Courier New" w:hAnsi="Courier New" w:cs="Courier New"/>
-          <w:b/>
-          <w:bCs/>
-          <w:color w:val="7F0055"/>
-          <w:kern w:val="0"/>
-          <w:sz w:val="18"/>
-          <w:szCs w:val="36"/>
-        </w:rPr>
-        <w:t>else{</w:t>
-      </w:r>
-      <w:proofErr w:type="gramEnd"/>
+          <w:rFonts w:ascii="Consolas" w:hAnsi="Consolas" w:cs="Consolas"/>
+          <w:kern w:val="0"/>
+          <w:sz w:val="22"/>
+        </w:rPr>
+      </w:pPr>
+      <w:r>
+        <w:rPr>
+          <w:rFonts w:ascii="Consolas" w:hAnsi="Consolas" w:cs="Consolas"/>
+          <w:color w:val="000000"/>
+          <w:kern w:val="0"/>
+          <w:sz w:val="22"/>
+        </w:rPr>
+        <w:tab/>
+        <w:t xml:space="preserve">    }  </w:t>
+      </w:r>
     </w:p>
     <w:p>
       <w:pPr>
@@ -3697,117 +3983,20 @@
         <w:adjustRightInd w:val="0"/>
         <w:jc w:val="left"/>
         <w:rPr>
-          <w:rFonts w:ascii="Courier New" w:hAnsi="Courier New" w:cs="Courier New"/>
-          <w:b/>
-          <w:bCs/>
-          <w:color w:val="7F0055"/>
-          <w:kern w:val="0"/>
-          <w:sz w:val="18"/>
-          <w:szCs w:val="36"/>
-        </w:rPr>
-      </w:pPr>
-      <w:r>
-        <w:rPr>
-          <w:rFonts w:ascii="Courier New" w:hAnsi="Courier New" w:cs="Courier New"/>
-          <w:b/>
-          <w:bCs/>
-          <w:color w:val="7F0055"/>
-          <w:kern w:val="0"/>
-          <w:sz w:val="18"/>
-          <w:szCs w:val="36"/>
-        </w:rPr>
-        <w:tab/>
-      </w:r>
-      <w:r>
-        <w:rPr>
-          <w:rFonts w:ascii="Courier New" w:hAnsi="Courier New" w:cs="Courier New"/>
-          <w:b/>
-          <w:bCs/>
-          <w:color w:val="7F0055"/>
-          <w:kern w:val="0"/>
-          <w:sz w:val="18"/>
-          <w:szCs w:val="36"/>
-        </w:rPr>
-        <w:tab/>
-        <w:t xml:space="preserve">   </w:t>
-      </w:r>
-      <w:proofErr w:type="spellStart"/>
-      <w:r>
-        <w:rPr>
-          <w:rFonts w:ascii="Courier New" w:hAnsi="Courier New" w:cs="Courier New"/>
-          <w:b/>
-          <w:bCs/>
-          <w:color w:val="7F0055"/>
-          <w:kern w:val="0"/>
-          <w:sz w:val="18"/>
-          <w:szCs w:val="36"/>
-        </w:rPr>
-        <w:t>lr_output_</w:t>
-      </w:r>
-      <w:proofErr w:type="gramStart"/>
-      <w:r>
-        <w:rPr>
-          <w:rFonts w:ascii="Courier New" w:hAnsi="Courier New" w:cs="Courier New"/>
-          <w:b/>
-          <w:bCs/>
-          <w:color w:val="7F0055"/>
-          <w:kern w:val="0"/>
-          <w:sz w:val="18"/>
-          <w:szCs w:val="36"/>
-        </w:rPr>
-        <w:t>message</w:t>
-      </w:r>
-      <w:proofErr w:type="spellEnd"/>
-      <w:r>
-        <w:rPr>
-          <w:rFonts w:ascii="Courier New" w:hAnsi="Courier New" w:cs="Courier New"/>
-          <w:b/>
-          <w:bCs/>
-          <w:color w:val="7F0055"/>
-          <w:kern w:val="0"/>
-          <w:sz w:val="18"/>
-          <w:szCs w:val="36"/>
-        </w:rPr>
-        <w:t>(</w:t>
-      </w:r>
-      <w:proofErr w:type="gramEnd"/>
-      <w:r>
-        <w:rPr>
-          <w:rFonts w:ascii="Courier New" w:hAnsi="Courier New" w:cs="Courier New"/>
-          <w:b/>
-          <w:bCs/>
-          <w:color w:val="7F0055"/>
-          <w:kern w:val="0"/>
-          <w:sz w:val="18"/>
-          <w:szCs w:val="36"/>
-        </w:rPr>
-        <w:t xml:space="preserve">"An error occurred while creating the socket, Error Code: %d", </w:t>
-      </w:r>
-      <w:proofErr w:type="spellStart"/>
-      <w:r>
-        <w:rPr>
-          <w:rFonts w:ascii="Courier New" w:hAnsi="Courier New" w:cs="Courier New"/>
-          <w:b/>
-          <w:bCs/>
-          <w:color w:val="7F0055"/>
-          <w:kern w:val="0"/>
-          <w:sz w:val="18"/>
-          <w:szCs w:val="36"/>
-        </w:rPr>
-        <w:t>rc</w:t>
-      </w:r>
-      <w:proofErr w:type="spellEnd"/>
-      <w:r>
-        <w:rPr>
-          <w:rFonts w:ascii="Courier New" w:hAnsi="Courier New" w:cs="Courier New"/>
-          <w:b/>
-          <w:bCs/>
-          <w:color w:val="7F0055"/>
-          <w:kern w:val="0"/>
-          <w:sz w:val="18"/>
-          <w:szCs w:val="36"/>
-        </w:rPr>
-        <w:t>);</w:t>
+          <w:rFonts w:ascii="Consolas" w:hAnsi="Consolas" w:cs="Consolas"/>
+          <w:kern w:val="0"/>
+          <w:sz w:val="22"/>
+        </w:rPr>
+      </w:pPr>
+      <w:r>
+        <w:rPr>
+          <w:rFonts w:ascii="Consolas" w:hAnsi="Consolas" w:cs="Consolas"/>
+          <w:color w:val="000000"/>
+          <w:kern w:val="0"/>
+          <w:sz w:val="22"/>
+        </w:rPr>
+        <w:tab/>
+        <w:t>}</w:t>
       </w:r>
     </w:p>
     <w:p>
@@ -3817,15 +4006,20 @@
         <w:adjustRightInd w:val="0"/>
         <w:jc w:val="left"/>
         <w:rPr>
-          <w:rFonts w:ascii="Courier New" w:hAnsi="Courier New" w:cs="Courier New"/>
-          <w:b/>
-          <w:bCs/>
-          <w:color w:val="7F0055"/>
-          <w:kern w:val="0"/>
-          <w:sz w:val="18"/>
-          <w:szCs w:val="36"/>
-        </w:rPr>
-      </w:pPr>
+          <w:rFonts w:ascii="Consolas" w:hAnsi="Consolas" w:cs="Consolas"/>
+          <w:kern w:val="0"/>
+          <w:sz w:val="22"/>
+        </w:rPr>
+      </w:pPr>
+      <w:r>
+        <w:rPr>
+          <w:rFonts w:ascii="Consolas" w:hAnsi="Consolas" w:cs="Consolas"/>
+          <w:color w:val="000000"/>
+          <w:kern w:val="0"/>
+          <w:sz w:val="22"/>
+        </w:rPr>
+        <w:t xml:space="preserve">    </w:t>
+      </w:r>
     </w:p>
     <w:p>
       <w:pPr>
@@ -3834,65 +4028,19 @@
         <w:adjustRightInd w:val="0"/>
         <w:jc w:val="left"/>
         <w:rPr>
-          <w:rFonts w:ascii="Courier New" w:hAnsi="Courier New" w:cs="Courier New"/>
-          <w:b/>
-          <w:bCs/>
-          <w:color w:val="7F0055"/>
-          <w:kern w:val="0"/>
-          <w:sz w:val="18"/>
-          <w:szCs w:val="36"/>
-        </w:rPr>
-      </w:pPr>
-      <w:r>
-        <w:rPr>
-          <w:rFonts w:ascii="Courier New" w:hAnsi="Courier New" w:cs="Courier New"/>
-          <w:b/>
-          <w:bCs/>
-          <w:color w:val="7F0055"/>
-          <w:kern w:val="0"/>
-          <w:sz w:val="18"/>
-          <w:szCs w:val="36"/>
-        </w:rPr>
-        <w:tab/>
-      </w:r>
-      <w:r>
-        <w:rPr>
-          <w:rFonts w:ascii="Courier New" w:hAnsi="Courier New" w:cs="Courier New"/>
-          <w:b/>
-          <w:bCs/>
-          <w:color w:val="7F0055"/>
-          <w:kern w:val="0"/>
-          <w:sz w:val="18"/>
-          <w:szCs w:val="36"/>
-        </w:rPr>
-        <w:tab/>
-        <w:t xml:space="preserve">   </w:t>
-      </w:r>
-      <w:proofErr w:type="gramStart"/>
-      <w:r>
-        <w:rPr>
-          <w:rFonts w:ascii="Courier New" w:hAnsi="Courier New" w:cs="Courier New"/>
-          <w:b/>
-          <w:bCs/>
-          <w:color w:val="7F0055"/>
-          <w:kern w:val="0"/>
-          <w:sz w:val="18"/>
-          <w:szCs w:val="36"/>
-        </w:rPr>
-        <w:t>return</w:t>
-      </w:r>
-      <w:proofErr w:type="gramEnd"/>
-      <w:r>
-        <w:rPr>
-          <w:rFonts w:ascii="Courier New" w:hAnsi="Courier New" w:cs="Courier New"/>
-          <w:b/>
-          <w:bCs/>
-          <w:color w:val="7F0055"/>
-          <w:kern w:val="0"/>
-          <w:sz w:val="18"/>
-          <w:szCs w:val="36"/>
-        </w:rPr>
-        <w:t xml:space="preserve"> 0;</w:t>
+          <w:rFonts w:ascii="Consolas" w:hAnsi="Consolas" w:cs="Consolas"/>
+          <w:kern w:val="0"/>
+          <w:sz w:val="22"/>
+        </w:rPr>
+      </w:pPr>
+      <w:r>
+        <w:rPr>
+          <w:rFonts w:ascii="Consolas" w:hAnsi="Consolas" w:cs="Consolas"/>
+          <w:color w:val="000000"/>
+          <w:kern w:val="0"/>
+          <w:sz w:val="22"/>
+        </w:rPr>
+        <w:t xml:space="preserve">      </w:t>
       </w:r>
     </w:p>
     <w:p>
@@ -3902,28 +4050,11 @@
         <w:adjustRightInd w:val="0"/>
         <w:jc w:val="left"/>
         <w:rPr>
-          <w:rFonts w:ascii="Courier New" w:hAnsi="Courier New" w:cs="Courier New"/>
-          <w:b/>
-          <w:bCs/>
-          <w:color w:val="7F0055"/>
-          <w:kern w:val="0"/>
-          <w:sz w:val="18"/>
-          <w:szCs w:val="36"/>
-        </w:rPr>
-      </w:pPr>
-      <w:r>
-        <w:rPr>
-          <w:rFonts w:ascii="Courier New" w:hAnsi="Courier New" w:cs="Courier New"/>
-          <w:b/>
-          <w:bCs/>
-          <w:color w:val="7F0055"/>
-          <w:kern w:val="0"/>
-          <w:sz w:val="18"/>
-          <w:szCs w:val="36"/>
-        </w:rPr>
-        <w:tab/>
-        <w:t xml:space="preserve">   }</w:t>
-      </w:r>
+          <w:rFonts w:ascii="Consolas" w:hAnsi="Consolas" w:cs="Consolas"/>
+          <w:kern w:val="0"/>
+          <w:sz w:val="22"/>
+        </w:rPr>
+      </w:pPr>
     </w:p>
     <w:p>
       <w:pPr>
@@ -3932,6 +4063,1487 @@
         <w:adjustRightInd w:val="0"/>
         <w:jc w:val="left"/>
         <w:rPr>
+          <w:rFonts w:ascii="Consolas" w:hAnsi="Consolas" w:cs="Consolas"/>
+          <w:kern w:val="0"/>
+          <w:sz w:val="22"/>
+        </w:rPr>
+      </w:pPr>
+      <w:r>
+        <w:rPr>
+          <w:rFonts w:ascii="Consolas" w:hAnsi="Consolas" w:cs="Consolas"/>
+          <w:color w:val="000000"/>
+          <w:kern w:val="0"/>
+          <w:sz w:val="22"/>
+        </w:rPr>
+        <w:t>}</w:t>
+      </w:r>
+    </w:p>
+    <w:p>
+      <w:pPr>
+        <w:rPr>
+          <w:sz w:val="10"/>
+        </w:rPr>
+      </w:pPr>
+    </w:p>
+    <w:p>
+      <w:pPr>
+        <w:pStyle w:val="1"/>
+        <w:rPr>
+          <w:rFonts w:ascii="宋体" w:eastAsia="宋体" w:hAnsi="宋体" w:cs="宋体"/>
+          <w:kern w:val="0"/>
+          <w:sz w:val="24"/>
+          <w:szCs w:val="24"/>
+        </w:rPr>
+      </w:pPr>
+      <w:r>
+        <w:rPr>
+          <w:rFonts w:ascii="宋体" w:eastAsia="宋体" w:hAnsi="宋体" w:cs="宋体" w:hint="eastAsia"/>
+          <w:kern w:val="0"/>
+          <w:sz w:val="24"/>
+          <w:szCs w:val="24"/>
+        </w:rPr>
+        <w:t>客户端代码1</w:t>
+      </w:r>
+    </w:p>
+    <w:p>
+      <w:pPr>
+        <w:rPr>
+          <w:rFonts w:ascii="宋体" w:eastAsia="宋体" w:hAnsi="宋体" w:cs="宋体"/>
+          <w:kern w:val="0"/>
+          <w:sz w:val="24"/>
+          <w:szCs w:val="24"/>
+        </w:rPr>
+      </w:pPr>
+      <w:r>
+        <w:rPr>
+          <w:rFonts w:ascii="宋体" w:eastAsia="宋体" w:hAnsi="宋体" w:cs="宋体"/>
+          <w:kern w:val="0"/>
+          <w:sz w:val="24"/>
+          <w:szCs w:val="24"/>
+        </w:rPr>
+        <w:t>#include "</w:t>
+      </w:r>
+      <w:proofErr w:type="spellStart"/>
+      <w:r>
+        <w:rPr>
+          <w:rFonts w:ascii="宋体" w:eastAsia="宋体" w:hAnsi="宋体" w:cs="宋体"/>
+          <w:kern w:val="0"/>
+          <w:sz w:val="24"/>
+          <w:szCs w:val="24"/>
+        </w:rPr>
+        <w:t>lrs.h</w:t>
+      </w:r>
+      <w:proofErr w:type="spellEnd"/>
+      <w:r>
+        <w:rPr>
+          <w:rFonts w:ascii="宋体" w:eastAsia="宋体" w:hAnsi="宋体" w:cs="宋体"/>
+          <w:kern w:val="0"/>
+          <w:sz w:val="24"/>
+          <w:szCs w:val="24"/>
+        </w:rPr>
+        <w:t>"</w:t>
+      </w:r>
+    </w:p>
+    <w:p>
+      <w:pPr>
+        <w:rPr>
+          <w:rFonts w:ascii="宋体" w:eastAsia="宋体" w:hAnsi="宋体" w:cs="宋体"/>
+          <w:kern w:val="0"/>
+          <w:sz w:val="24"/>
+          <w:szCs w:val="24"/>
+        </w:rPr>
+      </w:pPr>
+    </w:p>
+    <w:p>
+      <w:pPr>
+        <w:rPr>
+          <w:rFonts w:ascii="宋体" w:eastAsia="宋体" w:hAnsi="宋体" w:cs="宋体"/>
+          <w:kern w:val="0"/>
+          <w:sz w:val="24"/>
+          <w:szCs w:val="24"/>
+        </w:rPr>
+      </w:pPr>
+    </w:p>
+    <w:p>
+      <w:pPr>
+        <w:rPr>
+          <w:rFonts w:ascii="宋体" w:eastAsia="宋体" w:hAnsi="宋体" w:cs="宋体"/>
+          <w:kern w:val="0"/>
+          <w:sz w:val="24"/>
+          <w:szCs w:val="24"/>
+        </w:rPr>
+      </w:pPr>
+      <w:proofErr w:type="gramStart"/>
+      <w:r>
+        <w:rPr>
+          <w:rFonts w:ascii="宋体" w:eastAsia="宋体" w:hAnsi="宋体" w:cs="宋体"/>
+          <w:kern w:val="0"/>
+          <w:sz w:val="24"/>
+          <w:szCs w:val="24"/>
+        </w:rPr>
+        <w:t>Action()</w:t>
+      </w:r>
+      <w:proofErr w:type="gramEnd"/>
+    </w:p>
+    <w:p>
+      <w:pPr>
+        <w:rPr>
+          <w:rFonts w:ascii="宋体" w:eastAsia="宋体" w:hAnsi="宋体" w:cs="宋体"/>
+          <w:kern w:val="0"/>
+          <w:sz w:val="24"/>
+          <w:szCs w:val="24"/>
+        </w:rPr>
+      </w:pPr>
+      <w:r>
+        <w:rPr>
+          <w:rFonts w:ascii="宋体" w:eastAsia="宋体" w:hAnsi="宋体" w:cs="宋体"/>
+          <w:kern w:val="0"/>
+          <w:sz w:val="24"/>
+          <w:szCs w:val="24"/>
+        </w:rPr>
+        <w:t>{</w:t>
+      </w:r>
+    </w:p>
+    <w:p>
+      <w:pPr>
+        <w:rPr>
+          <w:rFonts w:ascii="宋体" w:eastAsia="宋体" w:hAnsi="宋体" w:cs="宋体"/>
+          <w:kern w:val="0"/>
+          <w:sz w:val="24"/>
+          <w:szCs w:val="24"/>
+        </w:rPr>
+      </w:pPr>
+    </w:p>
+    <w:p>
+      <w:pPr>
+        <w:rPr>
+          <w:rFonts w:ascii="宋体" w:eastAsia="宋体" w:hAnsi="宋体" w:cs="宋体"/>
+          <w:kern w:val="0"/>
+          <w:sz w:val="24"/>
+          <w:szCs w:val="24"/>
+        </w:rPr>
+      </w:pPr>
+      <w:r>
+        <w:rPr>
+          <w:rFonts w:ascii="宋体" w:eastAsia="宋体" w:hAnsi="宋体" w:cs="宋体"/>
+          <w:kern w:val="0"/>
+          <w:sz w:val="24"/>
+          <w:szCs w:val="24"/>
+        </w:rPr>
+        <w:t xml:space="preserve">    </w:t>
+      </w:r>
+      <w:proofErr w:type="spellStart"/>
+      <w:proofErr w:type="gramStart"/>
+      <w:r>
+        <w:rPr>
+          <w:rFonts w:ascii="宋体" w:eastAsia="宋体" w:hAnsi="宋体" w:cs="宋体"/>
+          <w:kern w:val="0"/>
+          <w:sz w:val="24"/>
+          <w:szCs w:val="24"/>
+        </w:rPr>
+        <w:t>int</w:t>
+      </w:r>
+      <w:proofErr w:type="spellEnd"/>
+      <w:proofErr w:type="gramEnd"/>
+      <w:r>
+        <w:rPr>
+          <w:rFonts w:ascii="宋体" w:eastAsia="宋体" w:hAnsi="宋体" w:cs="宋体"/>
+          <w:kern w:val="0"/>
+          <w:sz w:val="24"/>
+          <w:szCs w:val="24"/>
+        </w:rPr>
+        <w:t xml:space="preserve"> </w:t>
+      </w:r>
+      <w:proofErr w:type="spellStart"/>
+      <w:r>
+        <w:rPr>
+          <w:rFonts w:ascii="宋体" w:eastAsia="宋体" w:hAnsi="宋体" w:cs="宋体"/>
+          <w:kern w:val="0"/>
+          <w:sz w:val="24"/>
+          <w:szCs w:val="24"/>
+        </w:rPr>
+        <w:t>recvlen</w:t>
+      </w:r>
+      <w:proofErr w:type="spellEnd"/>
+      <w:r>
+        <w:rPr>
+          <w:rFonts w:ascii="宋体" w:eastAsia="宋体" w:hAnsi="宋体" w:cs="宋体"/>
+          <w:kern w:val="0"/>
+          <w:sz w:val="24"/>
+          <w:szCs w:val="24"/>
+        </w:rPr>
+        <w:t>=0;</w:t>
+      </w:r>
+    </w:p>
+    <w:p>
+      <w:pPr>
+        <w:rPr>
+          <w:rFonts w:ascii="宋体" w:eastAsia="宋体" w:hAnsi="宋体" w:cs="宋体"/>
+          <w:kern w:val="0"/>
+          <w:sz w:val="24"/>
+          <w:szCs w:val="24"/>
+        </w:rPr>
+      </w:pPr>
+      <w:r>
+        <w:rPr>
+          <w:rFonts w:ascii="宋体" w:eastAsia="宋体" w:hAnsi="宋体" w:cs="宋体"/>
+          <w:kern w:val="0"/>
+          <w:sz w:val="24"/>
+          <w:szCs w:val="24"/>
+        </w:rPr>
+        <w:tab/>
+      </w:r>
+      <w:proofErr w:type="spellStart"/>
+      <w:proofErr w:type="gramStart"/>
+      <w:r>
+        <w:rPr>
+          <w:rFonts w:ascii="宋体" w:eastAsia="宋体" w:hAnsi="宋体" w:cs="宋体"/>
+          <w:kern w:val="0"/>
+          <w:sz w:val="24"/>
+          <w:szCs w:val="24"/>
+        </w:rPr>
+        <w:t>int</w:t>
+      </w:r>
+      <w:proofErr w:type="spellEnd"/>
+      <w:proofErr w:type="gramEnd"/>
+      <w:r>
+        <w:rPr>
+          <w:rFonts w:ascii="宋体" w:eastAsia="宋体" w:hAnsi="宋体" w:cs="宋体"/>
+          <w:kern w:val="0"/>
+          <w:sz w:val="24"/>
+          <w:szCs w:val="24"/>
+        </w:rPr>
+        <w:t xml:space="preserve"> </w:t>
+      </w:r>
+      <w:proofErr w:type="spellStart"/>
+      <w:r>
+        <w:rPr>
+          <w:rFonts w:ascii="宋体" w:eastAsia="宋体" w:hAnsi="宋体" w:cs="宋体"/>
+          <w:kern w:val="0"/>
+          <w:sz w:val="24"/>
+          <w:szCs w:val="24"/>
+        </w:rPr>
+        <w:t>rc</w:t>
+      </w:r>
+      <w:proofErr w:type="spellEnd"/>
+      <w:r>
+        <w:rPr>
+          <w:rFonts w:ascii="宋体" w:eastAsia="宋体" w:hAnsi="宋体" w:cs="宋体"/>
+          <w:kern w:val="0"/>
+          <w:sz w:val="24"/>
+          <w:szCs w:val="24"/>
+        </w:rPr>
+        <w:t>=0;</w:t>
+      </w:r>
+    </w:p>
+    <w:p>
+      <w:pPr>
+        <w:rPr>
+          <w:rFonts w:ascii="宋体" w:eastAsia="宋体" w:hAnsi="宋体" w:cs="宋体"/>
+          <w:kern w:val="0"/>
+          <w:sz w:val="24"/>
+          <w:szCs w:val="24"/>
+        </w:rPr>
+      </w:pPr>
+      <w:r>
+        <w:rPr>
+          <w:rFonts w:ascii="宋体" w:eastAsia="宋体" w:hAnsi="宋体" w:cs="宋体"/>
+          <w:kern w:val="0"/>
+          <w:sz w:val="24"/>
+          <w:szCs w:val="24"/>
+        </w:rPr>
+        <w:tab/>
+      </w:r>
+      <w:proofErr w:type="spellStart"/>
+      <w:proofErr w:type="gramStart"/>
+      <w:r>
+        <w:rPr>
+          <w:rFonts w:ascii="宋体" w:eastAsia="宋体" w:hAnsi="宋体" w:cs="宋体"/>
+          <w:kern w:val="0"/>
+          <w:sz w:val="24"/>
+          <w:szCs w:val="24"/>
+        </w:rPr>
+        <w:t>int</w:t>
+      </w:r>
+      <w:proofErr w:type="spellEnd"/>
+      <w:proofErr w:type="gramEnd"/>
+      <w:r>
+        <w:rPr>
+          <w:rFonts w:ascii="宋体" w:eastAsia="宋体" w:hAnsi="宋体" w:cs="宋体"/>
+          <w:kern w:val="0"/>
+          <w:sz w:val="24"/>
+          <w:szCs w:val="24"/>
+        </w:rPr>
+        <w:t xml:space="preserve"> </w:t>
+      </w:r>
+      <w:proofErr w:type="spellStart"/>
+      <w:r>
+        <w:rPr>
+          <w:rFonts w:ascii="宋体" w:eastAsia="宋体" w:hAnsi="宋体" w:cs="宋体"/>
+          <w:kern w:val="0"/>
+          <w:sz w:val="24"/>
+          <w:szCs w:val="24"/>
+        </w:rPr>
+        <w:t>respcode</w:t>
+      </w:r>
+      <w:proofErr w:type="spellEnd"/>
+      <w:r>
+        <w:rPr>
+          <w:rFonts w:ascii="宋体" w:eastAsia="宋体" w:hAnsi="宋体" w:cs="宋体"/>
+          <w:kern w:val="0"/>
+          <w:sz w:val="24"/>
+          <w:szCs w:val="24"/>
+        </w:rPr>
+        <w:t>;</w:t>
+      </w:r>
+    </w:p>
+    <w:p>
+      <w:pPr>
+        <w:rPr>
+          <w:rFonts w:ascii="宋体" w:eastAsia="宋体" w:hAnsi="宋体" w:cs="宋体"/>
+          <w:kern w:val="0"/>
+          <w:sz w:val="24"/>
+          <w:szCs w:val="24"/>
+        </w:rPr>
+      </w:pPr>
+      <w:r>
+        <w:rPr>
+          <w:rFonts w:ascii="宋体" w:eastAsia="宋体" w:hAnsi="宋体" w:cs="宋体"/>
+          <w:kern w:val="0"/>
+          <w:sz w:val="24"/>
+          <w:szCs w:val="24"/>
+        </w:rPr>
+        <w:tab/>
+      </w:r>
+      <w:proofErr w:type="spellStart"/>
+      <w:proofErr w:type="gramStart"/>
+      <w:r>
+        <w:rPr>
+          <w:rFonts w:ascii="宋体" w:eastAsia="宋体" w:hAnsi="宋体" w:cs="宋体"/>
+          <w:kern w:val="0"/>
+          <w:sz w:val="24"/>
+          <w:szCs w:val="24"/>
+        </w:rPr>
+        <w:t>int</w:t>
+      </w:r>
+      <w:proofErr w:type="spellEnd"/>
+      <w:proofErr w:type="gramEnd"/>
+      <w:r>
+        <w:rPr>
+          <w:rFonts w:ascii="宋体" w:eastAsia="宋体" w:hAnsi="宋体" w:cs="宋体"/>
+          <w:kern w:val="0"/>
+          <w:sz w:val="24"/>
+          <w:szCs w:val="24"/>
+        </w:rPr>
+        <w:t xml:space="preserve"> length;</w:t>
+      </w:r>
+    </w:p>
+    <w:p>
+      <w:pPr>
+        <w:rPr>
+          <w:rFonts w:ascii="宋体" w:eastAsia="宋体" w:hAnsi="宋体" w:cs="宋体"/>
+          <w:kern w:val="0"/>
+          <w:sz w:val="24"/>
+          <w:szCs w:val="24"/>
+        </w:rPr>
+      </w:pPr>
+      <w:r>
+        <w:rPr>
+          <w:rFonts w:ascii="宋体" w:eastAsia="宋体" w:hAnsi="宋体" w:cs="宋体"/>
+          <w:kern w:val="0"/>
+          <w:sz w:val="24"/>
+          <w:szCs w:val="24"/>
+        </w:rPr>
+        <w:tab/>
+      </w:r>
+      <w:proofErr w:type="spellStart"/>
+      <w:proofErr w:type="gramStart"/>
+      <w:r>
+        <w:rPr>
+          <w:rFonts w:ascii="宋体" w:eastAsia="宋体" w:hAnsi="宋体" w:cs="宋体"/>
+          <w:kern w:val="0"/>
+          <w:sz w:val="24"/>
+          <w:szCs w:val="24"/>
+        </w:rPr>
+        <w:t>int</w:t>
+      </w:r>
+      <w:proofErr w:type="spellEnd"/>
+      <w:proofErr w:type="gramEnd"/>
+      <w:r>
+        <w:rPr>
+          <w:rFonts w:ascii="宋体" w:eastAsia="宋体" w:hAnsi="宋体" w:cs="宋体"/>
+          <w:kern w:val="0"/>
+          <w:sz w:val="24"/>
+          <w:szCs w:val="24"/>
+        </w:rPr>
+        <w:t xml:space="preserve"> </w:t>
+      </w:r>
+      <w:proofErr w:type="spellStart"/>
+      <w:r>
+        <w:rPr>
+          <w:rFonts w:ascii="宋体" w:eastAsia="宋体" w:hAnsi="宋体" w:cs="宋体"/>
+          <w:kern w:val="0"/>
+          <w:sz w:val="24"/>
+          <w:szCs w:val="24"/>
+        </w:rPr>
+        <w:t>ActucalNumber</w:t>
+      </w:r>
+      <w:proofErr w:type="spellEnd"/>
+      <w:r>
+        <w:rPr>
+          <w:rFonts w:ascii="宋体" w:eastAsia="宋体" w:hAnsi="宋体" w:cs="宋体"/>
+          <w:kern w:val="0"/>
+          <w:sz w:val="24"/>
+          <w:szCs w:val="24"/>
+        </w:rPr>
+        <w:t>;</w:t>
+      </w:r>
+    </w:p>
+    <w:p>
+      <w:pPr>
+        <w:rPr>
+          <w:rFonts w:ascii="宋体" w:eastAsia="宋体" w:hAnsi="宋体" w:cs="宋体"/>
+          <w:kern w:val="0"/>
+          <w:sz w:val="24"/>
+          <w:szCs w:val="24"/>
+        </w:rPr>
+      </w:pPr>
+      <w:r>
+        <w:rPr>
+          <w:rFonts w:ascii="宋体" w:eastAsia="宋体" w:hAnsi="宋体" w:cs="宋体"/>
+          <w:kern w:val="0"/>
+          <w:sz w:val="24"/>
+          <w:szCs w:val="24"/>
+        </w:rPr>
+        <w:t xml:space="preserve">       </w:t>
+      </w:r>
+      <w:proofErr w:type="spellStart"/>
+      <w:proofErr w:type="gramStart"/>
+      <w:r>
+        <w:rPr>
+          <w:rFonts w:ascii="宋体" w:eastAsia="宋体" w:hAnsi="宋体" w:cs="宋体"/>
+          <w:kern w:val="0"/>
+          <w:sz w:val="24"/>
+          <w:szCs w:val="24"/>
+        </w:rPr>
+        <w:t>rc</w:t>
+      </w:r>
+      <w:proofErr w:type="spellEnd"/>
+      <w:proofErr w:type="gramEnd"/>
+      <w:r>
+        <w:rPr>
+          <w:rFonts w:ascii="宋体" w:eastAsia="宋体" w:hAnsi="宋体" w:cs="宋体"/>
+          <w:kern w:val="0"/>
+          <w:sz w:val="24"/>
+          <w:szCs w:val="24"/>
+        </w:rPr>
+        <w:t xml:space="preserve"> =  </w:t>
+      </w:r>
+      <w:proofErr w:type="spellStart"/>
+      <w:r>
+        <w:rPr>
+          <w:rFonts w:ascii="宋体" w:eastAsia="宋体" w:hAnsi="宋体" w:cs="宋体"/>
+          <w:kern w:val="0"/>
+          <w:sz w:val="24"/>
+          <w:szCs w:val="24"/>
+        </w:rPr>
+        <w:t>lrs_create_socket</w:t>
+      </w:r>
+      <w:proofErr w:type="spellEnd"/>
+      <w:r>
+        <w:rPr>
+          <w:rFonts w:ascii="宋体" w:eastAsia="宋体" w:hAnsi="宋体" w:cs="宋体"/>
+          <w:kern w:val="0"/>
+          <w:sz w:val="24"/>
+          <w:szCs w:val="24"/>
+        </w:rPr>
+        <w:t>("socket0", "TCP", "</w:t>
+      </w:r>
+      <w:proofErr w:type="spellStart"/>
+      <w:r>
+        <w:rPr>
+          <w:rFonts w:ascii="宋体" w:eastAsia="宋体" w:hAnsi="宋体" w:cs="宋体"/>
+          <w:kern w:val="0"/>
+          <w:sz w:val="24"/>
+          <w:szCs w:val="24"/>
+        </w:rPr>
+        <w:t>LocalHost</w:t>
+      </w:r>
+      <w:proofErr w:type="spellEnd"/>
+      <w:r>
+        <w:rPr>
+          <w:rFonts w:ascii="宋体" w:eastAsia="宋体" w:hAnsi="宋体" w:cs="宋体"/>
+          <w:kern w:val="0"/>
+          <w:sz w:val="24"/>
+          <w:szCs w:val="24"/>
+        </w:rPr>
+        <w:t>=0", "</w:t>
+      </w:r>
+      <w:proofErr w:type="spellStart"/>
+      <w:r>
+        <w:rPr>
+          <w:rFonts w:ascii="宋体" w:eastAsia="宋体" w:hAnsi="宋体" w:cs="宋体"/>
+          <w:kern w:val="0"/>
+          <w:sz w:val="24"/>
+          <w:szCs w:val="24"/>
+        </w:rPr>
+        <w:t>RemoteHost</w:t>
+      </w:r>
+      <w:proofErr w:type="spellEnd"/>
+      <w:r>
+        <w:rPr>
+          <w:rFonts w:ascii="宋体" w:eastAsia="宋体" w:hAnsi="宋体" w:cs="宋体"/>
+          <w:kern w:val="0"/>
+          <w:sz w:val="24"/>
+          <w:szCs w:val="24"/>
+        </w:rPr>
+        <w:t xml:space="preserve">=10.7.10.41:8765", </w:t>
+      </w:r>
+      <w:proofErr w:type="spellStart"/>
+      <w:r>
+        <w:rPr>
+          <w:rFonts w:ascii="宋体" w:eastAsia="宋体" w:hAnsi="宋体" w:cs="宋体"/>
+          <w:kern w:val="0"/>
+          <w:sz w:val="24"/>
+          <w:szCs w:val="24"/>
+        </w:rPr>
+        <w:t>LrsLastArg</w:t>
+      </w:r>
+      <w:proofErr w:type="spellEnd"/>
+      <w:r>
+        <w:rPr>
+          <w:rFonts w:ascii="宋体" w:eastAsia="宋体" w:hAnsi="宋体" w:cs="宋体"/>
+          <w:kern w:val="0"/>
+          <w:sz w:val="24"/>
+          <w:szCs w:val="24"/>
+        </w:rPr>
+        <w:t>);</w:t>
+      </w:r>
+    </w:p>
+    <w:p>
+      <w:pPr>
+        <w:rPr>
+          <w:rFonts w:ascii="宋体" w:eastAsia="宋体" w:hAnsi="宋体" w:cs="宋体"/>
+          <w:kern w:val="0"/>
+          <w:sz w:val="24"/>
+          <w:szCs w:val="24"/>
+        </w:rPr>
+      </w:pPr>
+      <w:r>
+        <w:rPr>
+          <w:rFonts w:ascii="宋体" w:eastAsia="宋体" w:hAnsi="宋体" w:cs="宋体"/>
+          <w:kern w:val="0"/>
+          <w:sz w:val="24"/>
+          <w:szCs w:val="24"/>
+        </w:rPr>
+        <w:t xml:space="preserve">     </w:t>
+      </w:r>
+      <w:proofErr w:type="gramStart"/>
+      <w:r>
+        <w:rPr>
+          <w:rFonts w:ascii="宋体" w:eastAsia="宋体" w:hAnsi="宋体" w:cs="宋体"/>
+          <w:kern w:val="0"/>
+          <w:sz w:val="24"/>
+          <w:szCs w:val="24"/>
+        </w:rPr>
+        <w:t>if</w:t>
+      </w:r>
+      <w:proofErr w:type="gramEnd"/>
+      <w:r>
+        <w:rPr>
+          <w:rFonts w:ascii="宋体" w:eastAsia="宋体" w:hAnsi="宋体" w:cs="宋体"/>
+          <w:kern w:val="0"/>
+          <w:sz w:val="24"/>
+          <w:szCs w:val="24"/>
+        </w:rPr>
+        <w:t xml:space="preserve"> (</w:t>
+      </w:r>
+      <w:proofErr w:type="spellStart"/>
+      <w:r>
+        <w:rPr>
+          <w:rFonts w:ascii="宋体" w:eastAsia="宋体" w:hAnsi="宋体" w:cs="宋体"/>
+          <w:kern w:val="0"/>
+          <w:sz w:val="24"/>
+          <w:szCs w:val="24"/>
+        </w:rPr>
+        <w:t>rc</w:t>
+      </w:r>
+      <w:proofErr w:type="spellEnd"/>
+      <w:r>
+        <w:rPr>
+          <w:rFonts w:ascii="宋体" w:eastAsia="宋体" w:hAnsi="宋体" w:cs="宋体"/>
+          <w:kern w:val="0"/>
+          <w:sz w:val="24"/>
+          <w:szCs w:val="24"/>
+        </w:rPr>
+        <w:t>==0)</w:t>
+      </w:r>
+    </w:p>
+    <w:p>
+      <w:pPr>
+        <w:rPr>
+          <w:rFonts w:ascii="宋体" w:eastAsia="宋体" w:hAnsi="宋体" w:cs="宋体"/>
+          <w:kern w:val="0"/>
+          <w:sz w:val="24"/>
+          <w:szCs w:val="24"/>
+        </w:rPr>
+      </w:pPr>
+    </w:p>
+    <w:p>
+      <w:pPr>
+        <w:rPr>
+          <w:rFonts w:ascii="宋体" w:eastAsia="宋体" w:hAnsi="宋体" w:cs="宋体"/>
+          <w:kern w:val="0"/>
+          <w:sz w:val="24"/>
+          <w:szCs w:val="24"/>
+        </w:rPr>
+      </w:pPr>
+      <w:r>
+        <w:rPr>
+          <w:rFonts w:ascii="宋体" w:eastAsia="宋体" w:hAnsi="宋体" w:cs="宋体"/>
+          <w:kern w:val="0"/>
+          <w:sz w:val="24"/>
+          <w:szCs w:val="24"/>
+        </w:rPr>
+        <w:t xml:space="preserve">       </w:t>
+      </w:r>
+      <w:proofErr w:type="spellStart"/>
+      <w:r>
+        <w:rPr>
+          <w:rFonts w:ascii="宋体" w:eastAsia="宋体" w:hAnsi="宋体" w:cs="宋体"/>
+          <w:kern w:val="0"/>
+          <w:sz w:val="24"/>
+          <w:szCs w:val="24"/>
+        </w:rPr>
+        <w:t>lr_output_</w:t>
+      </w:r>
+      <w:proofErr w:type="gramStart"/>
+      <w:r>
+        <w:rPr>
+          <w:rFonts w:ascii="宋体" w:eastAsia="宋体" w:hAnsi="宋体" w:cs="宋体"/>
+          <w:kern w:val="0"/>
+          <w:sz w:val="24"/>
+          <w:szCs w:val="24"/>
+        </w:rPr>
+        <w:t>message</w:t>
+      </w:r>
+      <w:proofErr w:type="spellEnd"/>
+      <w:r>
+        <w:rPr>
+          <w:rFonts w:ascii="宋体" w:eastAsia="宋体" w:hAnsi="宋体" w:cs="宋体"/>
+          <w:kern w:val="0"/>
+          <w:sz w:val="24"/>
+          <w:szCs w:val="24"/>
+        </w:rPr>
+        <w:t>(</w:t>
+      </w:r>
+      <w:proofErr w:type="gramEnd"/>
+      <w:r>
+        <w:rPr>
+          <w:rFonts w:ascii="宋体" w:eastAsia="宋体" w:hAnsi="宋体" w:cs="宋体"/>
+          <w:kern w:val="0"/>
+          <w:sz w:val="24"/>
+          <w:szCs w:val="24"/>
+        </w:rPr>
+        <w:t>"Socket  was successfully created ");</w:t>
+      </w:r>
+    </w:p>
+    <w:p>
+      <w:pPr>
+        <w:rPr>
+          <w:rFonts w:ascii="宋体" w:eastAsia="宋体" w:hAnsi="宋体" w:cs="宋体"/>
+          <w:kern w:val="0"/>
+          <w:sz w:val="24"/>
+          <w:szCs w:val="24"/>
+        </w:rPr>
+      </w:pPr>
+    </w:p>
+    <w:p>
+      <w:pPr>
+        <w:rPr>
+          <w:rFonts w:ascii="宋体" w:eastAsia="宋体" w:hAnsi="宋体" w:cs="宋体"/>
+          <w:kern w:val="0"/>
+          <w:sz w:val="24"/>
+          <w:szCs w:val="24"/>
+        </w:rPr>
+      </w:pPr>
+      <w:r>
+        <w:rPr>
+          <w:rFonts w:ascii="宋体" w:eastAsia="宋体" w:hAnsi="宋体" w:cs="宋体"/>
+          <w:kern w:val="0"/>
+          <w:sz w:val="24"/>
+          <w:szCs w:val="24"/>
+        </w:rPr>
+        <w:t xml:space="preserve">       </w:t>
+      </w:r>
+      <w:proofErr w:type="gramStart"/>
+      <w:r>
+        <w:rPr>
+          <w:rFonts w:ascii="宋体" w:eastAsia="宋体" w:hAnsi="宋体" w:cs="宋体"/>
+          <w:kern w:val="0"/>
+          <w:sz w:val="24"/>
+          <w:szCs w:val="24"/>
+        </w:rPr>
+        <w:t>else{</w:t>
+      </w:r>
+      <w:proofErr w:type="gramEnd"/>
+    </w:p>
+    <w:p>
+      <w:pPr>
+        <w:rPr>
+          <w:rFonts w:ascii="宋体" w:eastAsia="宋体" w:hAnsi="宋体" w:cs="宋体"/>
+          <w:kern w:val="0"/>
+          <w:sz w:val="24"/>
+          <w:szCs w:val="24"/>
+        </w:rPr>
+      </w:pPr>
+      <w:r>
+        <w:rPr>
+          <w:rFonts w:ascii="宋体" w:eastAsia="宋体" w:hAnsi="宋体" w:cs="宋体"/>
+          <w:kern w:val="0"/>
+          <w:sz w:val="24"/>
+          <w:szCs w:val="24"/>
+        </w:rPr>
+        <w:tab/>
+      </w:r>
+      <w:r>
+        <w:rPr>
+          <w:rFonts w:ascii="宋体" w:eastAsia="宋体" w:hAnsi="宋体" w:cs="宋体"/>
+          <w:kern w:val="0"/>
+          <w:sz w:val="24"/>
+          <w:szCs w:val="24"/>
+        </w:rPr>
+        <w:tab/>
+        <w:t xml:space="preserve">   </w:t>
+      </w:r>
+      <w:proofErr w:type="spellStart"/>
+      <w:r>
+        <w:rPr>
+          <w:rFonts w:ascii="宋体" w:eastAsia="宋体" w:hAnsi="宋体" w:cs="宋体"/>
+          <w:kern w:val="0"/>
+          <w:sz w:val="24"/>
+          <w:szCs w:val="24"/>
+        </w:rPr>
+        <w:t>lr_output_</w:t>
+      </w:r>
+      <w:proofErr w:type="gramStart"/>
+      <w:r>
+        <w:rPr>
+          <w:rFonts w:ascii="宋体" w:eastAsia="宋体" w:hAnsi="宋体" w:cs="宋体"/>
+          <w:kern w:val="0"/>
+          <w:sz w:val="24"/>
+          <w:szCs w:val="24"/>
+        </w:rPr>
+        <w:t>message</w:t>
+      </w:r>
+      <w:proofErr w:type="spellEnd"/>
+      <w:r>
+        <w:rPr>
+          <w:rFonts w:ascii="宋体" w:eastAsia="宋体" w:hAnsi="宋体" w:cs="宋体"/>
+          <w:kern w:val="0"/>
+          <w:sz w:val="24"/>
+          <w:szCs w:val="24"/>
+        </w:rPr>
+        <w:t>(</w:t>
+      </w:r>
+      <w:proofErr w:type="gramEnd"/>
+      <w:r>
+        <w:rPr>
+          <w:rFonts w:ascii="宋体" w:eastAsia="宋体" w:hAnsi="宋体" w:cs="宋体"/>
+          <w:kern w:val="0"/>
+          <w:sz w:val="24"/>
+          <w:szCs w:val="24"/>
+        </w:rPr>
+        <w:t xml:space="preserve">"An error occurred while creating the socket, Error Code: %d", </w:t>
+      </w:r>
+      <w:proofErr w:type="spellStart"/>
+      <w:r>
+        <w:rPr>
+          <w:rFonts w:ascii="宋体" w:eastAsia="宋体" w:hAnsi="宋体" w:cs="宋体"/>
+          <w:kern w:val="0"/>
+          <w:sz w:val="24"/>
+          <w:szCs w:val="24"/>
+        </w:rPr>
+        <w:t>rc</w:t>
+      </w:r>
+      <w:proofErr w:type="spellEnd"/>
+      <w:r>
+        <w:rPr>
+          <w:rFonts w:ascii="宋体" w:eastAsia="宋体" w:hAnsi="宋体" w:cs="宋体"/>
+          <w:kern w:val="0"/>
+          <w:sz w:val="24"/>
+          <w:szCs w:val="24"/>
+        </w:rPr>
+        <w:t>);</w:t>
+      </w:r>
+    </w:p>
+    <w:p>
+      <w:pPr>
+        <w:rPr>
+          <w:rFonts w:ascii="宋体" w:eastAsia="宋体" w:hAnsi="宋体" w:cs="宋体"/>
+          <w:kern w:val="0"/>
+          <w:sz w:val="24"/>
+          <w:szCs w:val="24"/>
+        </w:rPr>
+      </w:pPr>
+    </w:p>
+    <w:p>
+      <w:pPr>
+        <w:rPr>
+          <w:rFonts w:ascii="宋体" w:eastAsia="宋体" w:hAnsi="宋体" w:cs="宋体"/>
+          <w:kern w:val="0"/>
+          <w:sz w:val="24"/>
+          <w:szCs w:val="24"/>
+        </w:rPr>
+      </w:pPr>
+      <w:r>
+        <w:rPr>
+          <w:rFonts w:ascii="宋体" w:eastAsia="宋体" w:hAnsi="宋体" w:cs="宋体"/>
+          <w:kern w:val="0"/>
+          <w:sz w:val="24"/>
+          <w:szCs w:val="24"/>
+        </w:rPr>
+        <w:tab/>
+      </w:r>
+      <w:r>
+        <w:rPr>
+          <w:rFonts w:ascii="宋体" w:eastAsia="宋体" w:hAnsi="宋体" w:cs="宋体"/>
+          <w:kern w:val="0"/>
+          <w:sz w:val="24"/>
+          <w:szCs w:val="24"/>
+        </w:rPr>
+        <w:tab/>
+        <w:t xml:space="preserve">   </w:t>
+      </w:r>
+      <w:proofErr w:type="gramStart"/>
+      <w:r>
+        <w:rPr>
+          <w:rFonts w:ascii="宋体" w:eastAsia="宋体" w:hAnsi="宋体" w:cs="宋体"/>
+          <w:kern w:val="0"/>
+          <w:sz w:val="24"/>
+          <w:szCs w:val="24"/>
+        </w:rPr>
+        <w:t>return</w:t>
+      </w:r>
+      <w:proofErr w:type="gramEnd"/>
+      <w:r>
+        <w:rPr>
+          <w:rFonts w:ascii="宋体" w:eastAsia="宋体" w:hAnsi="宋体" w:cs="宋体"/>
+          <w:kern w:val="0"/>
+          <w:sz w:val="24"/>
+          <w:szCs w:val="24"/>
+        </w:rPr>
+        <w:t xml:space="preserve"> 0;</w:t>
+      </w:r>
+    </w:p>
+    <w:p>
+      <w:pPr>
+        <w:rPr>
+          <w:rFonts w:ascii="宋体" w:eastAsia="宋体" w:hAnsi="宋体" w:cs="宋体"/>
+          <w:kern w:val="0"/>
+          <w:sz w:val="24"/>
+          <w:szCs w:val="24"/>
+        </w:rPr>
+      </w:pPr>
+      <w:r>
+        <w:rPr>
+          <w:rFonts w:ascii="宋体" w:eastAsia="宋体" w:hAnsi="宋体" w:cs="宋体"/>
+          <w:kern w:val="0"/>
+          <w:sz w:val="24"/>
+          <w:szCs w:val="24"/>
+        </w:rPr>
+        <w:tab/>
+        <w:t xml:space="preserve">   }</w:t>
+      </w:r>
+    </w:p>
+    <w:p>
+      <w:pPr>
+        <w:rPr>
+          <w:rFonts w:ascii="宋体" w:eastAsia="宋体" w:hAnsi="宋体" w:cs="宋体"/>
+          <w:kern w:val="0"/>
+          <w:sz w:val="24"/>
+          <w:szCs w:val="24"/>
+        </w:rPr>
+      </w:pPr>
+    </w:p>
+    <w:p>
+      <w:pPr>
+        <w:rPr>
+          <w:rFonts w:ascii="宋体" w:eastAsia="宋体" w:hAnsi="宋体" w:cs="宋体"/>
+          <w:kern w:val="0"/>
+          <w:sz w:val="24"/>
+          <w:szCs w:val="24"/>
+        </w:rPr>
+      </w:pPr>
+      <w:r>
+        <w:rPr>
+          <w:rFonts w:ascii="宋体" w:eastAsia="宋体" w:hAnsi="宋体" w:cs="宋体"/>
+          <w:kern w:val="0"/>
+          <w:sz w:val="24"/>
+          <w:szCs w:val="24"/>
+        </w:rPr>
+        <w:t xml:space="preserve">       </w:t>
+      </w:r>
+    </w:p>
+    <w:p>
+      <w:pPr>
+        <w:rPr>
+          <w:rFonts w:ascii="宋体" w:eastAsia="宋体" w:hAnsi="宋体" w:cs="宋体"/>
+          <w:kern w:val="0"/>
+          <w:sz w:val="24"/>
+          <w:szCs w:val="24"/>
+        </w:rPr>
+      </w:pPr>
+      <w:r>
+        <w:rPr>
+          <w:rFonts w:ascii="宋体" w:eastAsia="宋体" w:hAnsi="宋体" w:cs="宋体" w:hint="eastAsia"/>
+          <w:kern w:val="0"/>
+          <w:sz w:val="24"/>
+          <w:szCs w:val="24"/>
+        </w:rPr>
+        <w:t xml:space="preserve">      </w:t>
+      </w:r>
+      <w:proofErr w:type="spellStart"/>
+      <w:r>
+        <w:rPr>
+          <w:rFonts w:ascii="宋体" w:eastAsia="宋体" w:hAnsi="宋体" w:cs="宋体" w:hint="eastAsia"/>
+          <w:kern w:val="0"/>
+          <w:sz w:val="24"/>
+          <w:szCs w:val="24"/>
+        </w:rPr>
+        <w:t>lrs_send</w:t>
+      </w:r>
+      <w:proofErr w:type="spellEnd"/>
+      <w:r>
+        <w:rPr>
+          <w:rFonts w:ascii="宋体" w:eastAsia="宋体" w:hAnsi="宋体" w:cs="宋体" w:hint="eastAsia"/>
+          <w:kern w:val="0"/>
+          <w:sz w:val="24"/>
+          <w:szCs w:val="24"/>
+        </w:rPr>
+        <w:t xml:space="preserve">("socket0", "buf0", </w:t>
+      </w:r>
+      <w:proofErr w:type="spellStart"/>
+      <w:r>
+        <w:rPr>
+          <w:rFonts w:ascii="宋体" w:eastAsia="宋体" w:hAnsi="宋体" w:cs="宋体" w:hint="eastAsia"/>
+          <w:kern w:val="0"/>
+          <w:sz w:val="24"/>
+          <w:szCs w:val="24"/>
+        </w:rPr>
+        <w:t>LrsLastArg</w:t>
+      </w:r>
+      <w:proofErr w:type="spellEnd"/>
+      <w:r>
+        <w:rPr>
+          <w:rFonts w:ascii="宋体" w:eastAsia="宋体" w:hAnsi="宋体" w:cs="宋体" w:hint="eastAsia"/>
+          <w:kern w:val="0"/>
+          <w:sz w:val="24"/>
+          <w:szCs w:val="24"/>
+        </w:rPr>
+        <w:t>);   //往"socket0"发送"buf0"中的数据</w:t>
+      </w:r>
+    </w:p>
+    <w:p>
+      <w:pPr>
+        <w:rPr>
+          <w:rFonts w:ascii="宋体" w:eastAsia="宋体" w:hAnsi="宋体" w:cs="宋体"/>
+          <w:kern w:val="0"/>
+          <w:sz w:val="24"/>
+          <w:szCs w:val="24"/>
+        </w:rPr>
+      </w:pPr>
+    </w:p>
+    <w:p>
+      <w:pPr>
+        <w:rPr>
+          <w:rFonts w:ascii="宋体" w:eastAsia="宋体" w:hAnsi="宋体" w:cs="宋体"/>
+          <w:kern w:val="0"/>
+          <w:sz w:val="24"/>
+          <w:szCs w:val="24"/>
+        </w:rPr>
+      </w:pPr>
+    </w:p>
+    <w:p>
+      <w:pPr>
+        <w:rPr>
+          <w:rFonts w:ascii="宋体" w:eastAsia="宋体" w:hAnsi="宋体" w:cs="宋体"/>
+          <w:kern w:val="0"/>
+          <w:sz w:val="24"/>
+          <w:szCs w:val="24"/>
+        </w:rPr>
+      </w:pPr>
+      <w:r>
+        <w:rPr>
+          <w:rFonts w:ascii="宋体" w:eastAsia="宋体" w:hAnsi="宋体" w:cs="宋体" w:hint="eastAsia"/>
+          <w:kern w:val="0"/>
+          <w:sz w:val="24"/>
+          <w:szCs w:val="24"/>
+        </w:rPr>
+        <w:t xml:space="preserve">      </w:t>
+      </w:r>
+      <w:proofErr w:type="spellStart"/>
+      <w:r>
+        <w:rPr>
+          <w:rFonts w:ascii="宋体" w:eastAsia="宋体" w:hAnsi="宋体" w:cs="宋体" w:hint="eastAsia"/>
+          <w:kern w:val="0"/>
+          <w:sz w:val="24"/>
+          <w:szCs w:val="24"/>
+        </w:rPr>
+        <w:t>lrs_receive</w:t>
+      </w:r>
+      <w:proofErr w:type="spellEnd"/>
+      <w:r>
+        <w:rPr>
+          <w:rFonts w:ascii="宋体" w:eastAsia="宋体" w:hAnsi="宋体" w:cs="宋体" w:hint="eastAsia"/>
+          <w:kern w:val="0"/>
+          <w:sz w:val="24"/>
+          <w:szCs w:val="24"/>
+        </w:rPr>
+        <w:t xml:space="preserve">("socket0", "buf1", </w:t>
+      </w:r>
+      <w:proofErr w:type="spellStart"/>
+      <w:r>
+        <w:rPr>
+          <w:rFonts w:ascii="宋体" w:eastAsia="宋体" w:hAnsi="宋体" w:cs="宋体" w:hint="eastAsia"/>
+          <w:kern w:val="0"/>
+          <w:sz w:val="24"/>
+          <w:szCs w:val="24"/>
+        </w:rPr>
+        <w:t>LrsLastArg</w:t>
+      </w:r>
+      <w:proofErr w:type="spellEnd"/>
+      <w:r>
+        <w:rPr>
+          <w:rFonts w:ascii="宋体" w:eastAsia="宋体" w:hAnsi="宋体" w:cs="宋体" w:hint="eastAsia"/>
+          <w:kern w:val="0"/>
+          <w:sz w:val="24"/>
+          <w:szCs w:val="24"/>
+        </w:rPr>
+        <w:t>);//将"socke0"中返回的数据存放到"buf1"中</w:t>
+      </w:r>
+    </w:p>
+    <w:p>
+      <w:pPr>
+        <w:rPr>
+          <w:rFonts w:ascii="宋体" w:eastAsia="宋体" w:hAnsi="宋体" w:cs="宋体"/>
+          <w:kern w:val="0"/>
+          <w:sz w:val="24"/>
+          <w:szCs w:val="24"/>
+        </w:rPr>
+      </w:pPr>
+    </w:p>
+    <w:p>
+      <w:pPr>
+        <w:rPr>
+          <w:rFonts w:ascii="宋体" w:eastAsia="宋体" w:hAnsi="宋体" w:cs="宋体"/>
+          <w:kern w:val="0"/>
+          <w:sz w:val="24"/>
+          <w:szCs w:val="24"/>
+        </w:rPr>
+      </w:pPr>
+    </w:p>
+    <w:p>
+      <w:pPr>
+        <w:rPr>
+          <w:rFonts w:ascii="宋体" w:eastAsia="宋体" w:hAnsi="宋体" w:cs="宋体"/>
+          <w:kern w:val="0"/>
+          <w:sz w:val="24"/>
+          <w:szCs w:val="24"/>
+        </w:rPr>
+      </w:pPr>
+    </w:p>
+    <w:p>
+      <w:pPr>
+        <w:rPr>
+          <w:rFonts w:ascii="宋体" w:eastAsia="宋体" w:hAnsi="宋体" w:cs="宋体"/>
+          <w:kern w:val="0"/>
+          <w:sz w:val="24"/>
+          <w:szCs w:val="24"/>
+        </w:rPr>
+      </w:pPr>
+      <w:r>
+        <w:rPr>
+          <w:rFonts w:ascii="宋体" w:eastAsia="宋体" w:hAnsi="宋体" w:cs="宋体"/>
+          <w:kern w:val="0"/>
+          <w:sz w:val="24"/>
+          <w:szCs w:val="24"/>
+        </w:rPr>
+        <w:tab/>
+        <w:t xml:space="preserve">  lrs_save_param_</w:t>
+      </w:r>
+      <w:proofErr w:type="gramStart"/>
+      <w:r>
+        <w:rPr>
+          <w:rFonts w:ascii="宋体" w:eastAsia="宋体" w:hAnsi="宋体" w:cs="宋体"/>
+          <w:kern w:val="0"/>
+          <w:sz w:val="24"/>
+          <w:szCs w:val="24"/>
+        </w:rPr>
+        <w:t>ex(</w:t>
+      </w:r>
+      <w:proofErr w:type="gramEnd"/>
+      <w:r>
+        <w:rPr>
+          <w:rFonts w:ascii="宋体" w:eastAsia="宋体" w:hAnsi="宋体" w:cs="宋体"/>
+          <w:kern w:val="0"/>
+          <w:sz w:val="24"/>
+          <w:szCs w:val="24"/>
+        </w:rPr>
+        <w:t>"socket0","received",NULL,0,4,"ascii","param2");</w:t>
+      </w:r>
+    </w:p>
+    <w:p>
+      <w:pPr>
+        <w:rPr>
+          <w:rFonts w:ascii="宋体" w:eastAsia="宋体" w:hAnsi="宋体" w:cs="宋体"/>
+          <w:kern w:val="0"/>
+          <w:sz w:val="24"/>
+          <w:szCs w:val="24"/>
+        </w:rPr>
+      </w:pPr>
+      <w:r>
+        <w:rPr>
+          <w:rFonts w:ascii="宋体" w:eastAsia="宋体" w:hAnsi="宋体" w:cs="宋体"/>
+          <w:kern w:val="0"/>
+          <w:sz w:val="24"/>
+          <w:szCs w:val="24"/>
+        </w:rPr>
+        <w:tab/>
+        <w:t xml:space="preserve">  </w:t>
+      </w:r>
+      <w:proofErr w:type="gramStart"/>
+      <w:r>
+        <w:rPr>
+          <w:rFonts w:ascii="宋体" w:eastAsia="宋体" w:hAnsi="宋体" w:cs="宋体"/>
+          <w:kern w:val="0"/>
+          <w:sz w:val="24"/>
+          <w:szCs w:val="24"/>
+        </w:rPr>
+        <w:t>length=</w:t>
+      </w:r>
+      <w:proofErr w:type="spellStart"/>
+      <w:proofErr w:type="gramEnd"/>
+      <w:r>
+        <w:rPr>
+          <w:rFonts w:ascii="宋体" w:eastAsia="宋体" w:hAnsi="宋体" w:cs="宋体"/>
+          <w:kern w:val="0"/>
+          <w:sz w:val="24"/>
+          <w:szCs w:val="24"/>
+        </w:rPr>
+        <w:t>strlen</w:t>
+      </w:r>
+      <w:proofErr w:type="spellEnd"/>
+      <w:r>
+        <w:rPr>
+          <w:rFonts w:ascii="宋体" w:eastAsia="宋体" w:hAnsi="宋体" w:cs="宋体"/>
+          <w:kern w:val="0"/>
+          <w:sz w:val="24"/>
+          <w:szCs w:val="24"/>
+        </w:rPr>
+        <w:t>(</w:t>
+      </w:r>
+      <w:proofErr w:type="spellStart"/>
+      <w:r>
+        <w:rPr>
+          <w:rFonts w:ascii="宋体" w:eastAsia="宋体" w:hAnsi="宋体" w:cs="宋体"/>
+          <w:kern w:val="0"/>
+          <w:sz w:val="24"/>
+          <w:szCs w:val="24"/>
+        </w:rPr>
+        <w:t>lr_eval_string</w:t>
+      </w:r>
+      <w:proofErr w:type="spellEnd"/>
+      <w:r>
+        <w:rPr>
+          <w:rFonts w:ascii="宋体" w:eastAsia="宋体" w:hAnsi="宋体" w:cs="宋体"/>
+          <w:kern w:val="0"/>
+          <w:sz w:val="24"/>
+          <w:szCs w:val="24"/>
+        </w:rPr>
+        <w:t>("&lt;param2&gt;"));</w:t>
+      </w:r>
+    </w:p>
+    <w:p>
+      <w:pPr>
+        <w:rPr>
+          <w:rFonts w:ascii="宋体" w:eastAsia="宋体" w:hAnsi="宋体" w:cs="宋体"/>
+          <w:kern w:val="0"/>
+          <w:sz w:val="24"/>
+          <w:szCs w:val="24"/>
+        </w:rPr>
+      </w:pPr>
+      <w:r>
+        <w:rPr>
+          <w:rFonts w:ascii="宋体" w:eastAsia="宋体" w:hAnsi="宋体" w:cs="宋体"/>
+          <w:kern w:val="0"/>
+          <w:sz w:val="24"/>
+          <w:szCs w:val="24"/>
+        </w:rPr>
+        <w:tab/>
+        <w:t xml:space="preserve">  lrs_hex_string_to_</w:t>
+      </w:r>
+      <w:proofErr w:type="gramStart"/>
+      <w:r>
+        <w:rPr>
+          <w:rFonts w:ascii="宋体" w:eastAsia="宋体" w:hAnsi="宋体" w:cs="宋体"/>
+          <w:kern w:val="0"/>
+          <w:sz w:val="24"/>
+          <w:szCs w:val="24"/>
+        </w:rPr>
+        <w:t>int(</w:t>
+      </w:r>
+      <w:proofErr w:type="gramEnd"/>
+      <w:r>
+        <w:rPr>
+          <w:rFonts w:ascii="宋体" w:eastAsia="宋体" w:hAnsi="宋体" w:cs="宋体"/>
+          <w:kern w:val="0"/>
+          <w:sz w:val="24"/>
+          <w:szCs w:val="24"/>
+        </w:rPr>
+        <w:t>lr_eval_string("&lt;param2&gt;"),length,&amp;respcode);</w:t>
+      </w:r>
+    </w:p>
+    <w:p>
+      <w:pPr>
+        <w:rPr>
+          <w:rFonts w:ascii="宋体" w:eastAsia="宋体" w:hAnsi="宋体" w:cs="宋体"/>
+          <w:kern w:val="0"/>
+          <w:sz w:val="24"/>
+          <w:szCs w:val="24"/>
+        </w:rPr>
+      </w:pPr>
+      <w:r>
+        <w:rPr>
+          <w:rFonts w:ascii="宋体" w:eastAsia="宋体" w:hAnsi="宋体" w:cs="宋体" w:hint="eastAsia"/>
+          <w:kern w:val="0"/>
+          <w:sz w:val="24"/>
+          <w:szCs w:val="24"/>
+        </w:rPr>
+        <w:tab/>
+        <w:t xml:space="preserve">  </w:t>
+      </w:r>
+      <w:proofErr w:type="spellStart"/>
+      <w:r>
+        <w:rPr>
+          <w:rFonts w:ascii="宋体" w:eastAsia="宋体" w:hAnsi="宋体" w:cs="宋体" w:hint="eastAsia"/>
+          <w:kern w:val="0"/>
+          <w:sz w:val="24"/>
+          <w:szCs w:val="24"/>
+        </w:rPr>
+        <w:t>lr_output_message</w:t>
+      </w:r>
+      <w:proofErr w:type="spellEnd"/>
+      <w:r>
+        <w:rPr>
+          <w:rFonts w:ascii="宋体" w:eastAsia="宋体" w:hAnsi="宋体" w:cs="宋体" w:hint="eastAsia"/>
+          <w:kern w:val="0"/>
+          <w:sz w:val="24"/>
+          <w:szCs w:val="24"/>
+        </w:rPr>
+        <w:t xml:space="preserve">("服务器返回内容：%i", </w:t>
+      </w:r>
+      <w:proofErr w:type="spellStart"/>
+      <w:r>
+        <w:rPr>
+          <w:rFonts w:ascii="宋体" w:eastAsia="宋体" w:hAnsi="宋体" w:cs="宋体" w:hint="eastAsia"/>
+          <w:kern w:val="0"/>
+          <w:sz w:val="24"/>
+          <w:szCs w:val="24"/>
+        </w:rPr>
+        <w:t>respcode</w:t>
+      </w:r>
+      <w:proofErr w:type="spellEnd"/>
+      <w:r>
+        <w:rPr>
+          <w:rFonts w:ascii="宋体" w:eastAsia="宋体" w:hAnsi="宋体" w:cs="宋体" w:hint="eastAsia"/>
+          <w:kern w:val="0"/>
+          <w:sz w:val="24"/>
+          <w:szCs w:val="24"/>
+        </w:rPr>
+        <w:t>);</w:t>
+      </w:r>
+    </w:p>
+    <w:p>
+      <w:pPr>
+        <w:rPr>
+          <w:rFonts w:ascii="宋体" w:eastAsia="宋体" w:hAnsi="宋体" w:cs="宋体"/>
+          <w:kern w:val="0"/>
+          <w:sz w:val="24"/>
+          <w:szCs w:val="24"/>
+        </w:rPr>
+      </w:pPr>
+      <w:r>
+        <w:rPr>
+          <w:rFonts w:ascii="宋体" w:eastAsia="宋体" w:hAnsi="宋体" w:cs="宋体"/>
+          <w:kern w:val="0"/>
+          <w:sz w:val="24"/>
+          <w:szCs w:val="24"/>
+        </w:rPr>
+        <w:tab/>
+        <w:t xml:space="preserve">  </w:t>
+      </w:r>
+      <w:proofErr w:type="spellStart"/>
+      <w:r>
+        <w:rPr>
+          <w:rFonts w:ascii="宋体" w:eastAsia="宋体" w:hAnsi="宋体" w:cs="宋体"/>
+          <w:kern w:val="0"/>
+          <w:sz w:val="24"/>
+          <w:szCs w:val="24"/>
+        </w:rPr>
+        <w:t>lrs_close_</w:t>
+      </w:r>
+      <w:proofErr w:type="gramStart"/>
+      <w:r>
+        <w:rPr>
+          <w:rFonts w:ascii="宋体" w:eastAsia="宋体" w:hAnsi="宋体" w:cs="宋体"/>
+          <w:kern w:val="0"/>
+          <w:sz w:val="24"/>
+          <w:szCs w:val="24"/>
+        </w:rPr>
+        <w:t>socket</w:t>
+      </w:r>
+      <w:proofErr w:type="spellEnd"/>
+      <w:r>
+        <w:rPr>
+          <w:rFonts w:ascii="宋体" w:eastAsia="宋体" w:hAnsi="宋体" w:cs="宋体"/>
+          <w:kern w:val="0"/>
+          <w:sz w:val="24"/>
+          <w:szCs w:val="24"/>
+        </w:rPr>
+        <w:t>(</w:t>
+      </w:r>
+      <w:proofErr w:type="gramEnd"/>
+      <w:r>
+        <w:rPr>
+          <w:rFonts w:ascii="宋体" w:eastAsia="宋体" w:hAnsi="宋体" w:cs="宋体"/>
+          <w:kern w:val="0"/>
+          <w:sz w:val="24"/>
+          <w:szCs w:val="24"/>
+        </w:rPr>
+        <w:t>"socket0");</w:t>
+      </w:r>
+    </w:p>
+    <w:p>
+      <w:pPr>
+        <w:rPr>
+          <w:rFonts w:ascii="宋体" w:eastAsia="宋体" w:hAnsi="宋体" w:cs="宋体"/>
+          <w:kern w:val="0"/>
+          <w:sz w:val="24"/>
+          <w:szCs w:val="24"/>
+        </w:rPr>
+      </w:pPr>
+    </w:p>
+    <w:p>
+      <w:pPr>
+        <w:rPr>
+          <w:rFonts w:ascii="宋体" w:eastAsia="宋体" w:hAnsi="宋体" w:cs="宋体"/>
+          <w:kern w:val="0"/>
+          <w:sz w:val="24"/>
+          <w:szCs w:val="24"/>
+        </w:rPr>
+      </w:pPr>
+      <w:r>
+        <w:rPr>
+          <w:rFonts w:ascii="宋体" w:eastAsia="宋体" w:hAnsi="宋体" w:cs="宋体"/>
+          <w:kern w:val="0"/>
+          <w:sz w:val="24"/>
+          <w:szCs w:val="24"/>
+        </w:rPr>
+        <w:t xml:space="preserve">    </w:t>
+      </w:r>
+      <w:proofErr w:type="gramStart"/>
+      <w:r>
+        <w:rPr>
+          <w:rFonts w:ascii="宋体" w:eastAsia="宋体" w:hAnsi="宋体" w:cs="宋体"/>
+          <w:kern w:val="0"/>
+          <w:sz w:val="24"/>
+          <w:szCs w:val="24"/>
+        </w:rPr>
+        <w:t>return</w:t>
+      </w:r>
+      <w:proofErr w:type="gramEnd"/>
+      <w:r>
+        <w:rPr>
+          <w:rFonts w:ascii="宋体" w:eastAsia="宋体" w:hAnsi="宋体" w:cs="宋体"/>
+          <w:kern w:val="0"/>
+          <w:sz w:val="24"/>
+          <w:szCs w:val="24"/>
+        </w:rPr>
+        <w:t xml:space="preserve"> 0;</w:t>
+      </w:r>
+    </w:p>
+    <w:p>
+      <w:pPr>
+        <w:rPr>
+          <w:rFonts w:ascii="宋体" w:eastAsia="宋体" w:hAnsi="宋体" w:cs="宋体"/>
+          <w:kern w:val="0"/>
+          <w:sz w:val="24"/>
+          <w:szCs w:val="24"/>
+        </w:rPr>
+      </w:pPr>
+      <w:r>
+        <w:rPr>
+          <w:rFonts w:ascii="宋体" w:eastAsia="宋体" w:hAnsi="宋体" w:cs="宋体"/>
+          <w:kern w:val="0"/>
+          <w:sz w:val="24"/>
+          <w:szCs w:val="24"/>
+        </w:rPr>
+        <w:t>}</w:t>
+      </w:r>
+    </w:p>
+    <w:p>
+      <w:pPr>
+        <w:pStyle w:val="1"/>
+        <w:rPr>
+          <w:rFonts w:ascii="Courier New" w:hAnsi="Courier New" w:cs="Courier New"/>
+          <w:b w:val="0"/>
+          <w:bCs w:val="0"/>
+          <w:color w:val="7F0055"/>
+          <w:kern w:val="0"/>
+          <w:sz w:val="18"/>
+          <w:szCs w:val="36"/>
+        </w:rPr>
+      </w:pPr>
+      <w:r>
+        <w:rPr>
+          <w:rFonts w:ascii="宋体" w:eastAsia="宋体" w:hAnsi="宋体" w:cs="宋体"/>
+          <w:kern w:val="0"/>
+          <w:sz w:val="24"/>
+          <w:szCs w:val="24"/>
+        </w:rPr>
+        <w:lastRenderedPageBreak/>
+        <w:t>data.ws</w:t>
+      </w:r>
+    </w:p>
+    <w:p>
+      <w:pPr>
+        <w:widowControl/>
+        <w:spacing w:before="100" w:beforeAutospacing="1" w:after="100" w:afterAutospacing="1"/>
+        <w:jc w:val="left"/>
+        <w:rPr>
+          <w:rFonts w:ascii="宋体" w:eastAsia="宋体" w:hAnsi="宋体" w:cs="宋体"/>
+          <w:kern w:val="0"/>
+          <w:sz w:val="24"/>
+          <w:szCs w:val="24"/>
+        </w:rPr>
+      </w:pPr>
+      <w:r>
+        <w:rPr>
+          <w:rFonts w:ascii="宋体" w:eastAsia="宋体" w:hAnsi="宋体" w:cs="宋体"/>
+          <w:kern w:val="0"/>
+          <w:sz w:val="24"/>
+          <w:szCs w:val="24"/>
+        </w:rPr>
+        <w:t>送的是“00100312303456”这一串字符，那么我就直接把它写到data.ws中，脚本如下：</w:t>
+      </w:r>
+    </w:p>
+    <w:p>
+      <w:pPr>
+        <w:widowControl/>
+        <w:spacing w:before="100" w:beforeAutospacing="1" w:after="100" w:afterAutospacing="1"/>
+        <w:jc w:val="left"/>
+        <w:rPr>
           <w:rFonts w:ascii="Courier New" w:hAnsi="Courier New" w:cs="Courier New"/>
           <w:b/>
           <w:bCs/>
@@ -3941,13 +5553,8 @@
           <w:szCs w:val="36"/>
         </w:rPr>
       </w:pPr>
-    </w:p>
-    <w:p>
-      <w:pPr>
-        <w:autoSpaceDE w:val="0"/>
-        <w:autoSpaceDN w:val="0"/>
-        <w:adjustRightInd w:val="0"/>
-        <w:jc w:val="left"/>
+      <w:proofErr w:type="gramStart"/>
+      <w:r>
         <w:rPr>
           <w:rFonts w:ascii="Courier New" w:hAnsi="Courier New" w:cs="Courier New"/>
           <w:b/>
@@ -3957,7 +5564,9 @@
           <w:sz w:val="18"/>
           <w:szCs w:val="36"/>
         </w:rPr>
-      </w:pPr>
+        <w:t>;</w:t>
+      </w:r>
+      <w:proofErr w:type="spellStart"/>
       <w:r>
         <w:rPr>
           <w:rFonts w:ascii="Courier New" w:hAnsi="Courier New" w:cs="Courier New"/>
@@ -3968,15 +5577,109 @@
           <w:sz w:val="18"/>
           <w:szCs w:val="36"/>
         </w:rPr>
-        <w:t xml:space="preserve">       </w:t>
-      </w:r>
-    </w:p>
-    <w:p>
-      <w:pPr>
-        <w:autoSpaceDE w:val="0"/>
-        <w:autoSpaceDN w:val="0"/>
-        <w:adjustRightInd w:val="0"/>
+        <w:t>WSRData</w:t>
+      </w:r>
+      <w:proofErr w:type="spellEnd"/>
+      <w:proofErr w:type="gramEnd"/>
+      <w:r>
+        <w:rPr>
+          <w:rFonts w:ascii="Courier New" w:hAnsi="Courier New" w:cs="Courier New"/>
+          <w:b/>
+          <w:bCs/>
+          <w:color w:val="7F0055"/>
+          <w:kern w:val="0"/>
+          <w:sz w:val="18"/>
+          <w:szCs w:val="36"/>
+        </w:rPr>
+        <w:t xml:space="preserve"> 2 1</w:t>
+      </w:r>
+    </w:p>
+    <w:p>
+      <w:pPr>
+        <w:widowControl/>
+        <w:spacing w:before="100" w:beforeAutospacing="1" w:after="100" w:afterAutospacing="1"/>
         <w:jc w:val="left"/>
+        <w:rPr>
+          <w:rFonts w:ascii="Courier New" w:hAnsi="Courier New" w:cs="Courier New"/>
+          <w:b/>
+          <w:bCs/>
+          <w:color w:val="7F0055"/>
+          <w:kern w:val="0"/>
+          <w:sz w:val="18"/>
+          <w:szCs w:val="36"/>
+        </w:rPr>
+      </w:pPr>
+    </w:p>
+    <w:p>
+      <w:pPr>
+        <w:widowControl/>
+        <w:spacing w:before="100" w:beforeAutospacing="1" w:after="100" w:afterAutospacing="1"/>
+        <w:jc w:val="left"/>
+        <w:rPr>
+          <w:rFonts w:ascii="Courier New" w:hAnsi="Courier New" w:cs="Courier New"/>
+          <w:b/>
+          <w:bCs/>
+          <w:color w:val="7F0055"/>
+          <w:kern w:val="0"/>
+          <w:sz w:val="18"/>
+          <w:szCs w:val="36"/>
+        </w:rPr>
+      </w:pPr>
+      <w:proofErr w:type="gramStart"/>
+      <w:r>
+        <w:rPr>
+          <w:rFonts w:ascii="Courier New" w:hAnsi="Courier New" w:cs="Courier New"/>
+          <w:b/>
+          <w:bCs/>
+          <w:color w:val="7F0055"/>
+          <w:kern w:val="0"/>
+          <w:sz w:val="18"/>
+          <w:szCs w:val="36"/>
+        </w:rPr>
+        <w:t>send</w:t>
+      </w:r>
+      <w:proofErr w:type="gramEnd"/>
+      <w:r>
+        <w:rPr>
+          <w:rFonts w:ascii="Courier New" w:hAnsi="Courier New" w:cs="Courier New"/>
+          <w:b/>
+          <w:bCs/>
+          <w:color w:val="7F0055"/>
+          <w:kern w:val="0"/>
+          <w:sz w:val="18"/>
+          <w:szCs w:val="36"/>
+        </w:rPr>
+        <w:t xml:space="preserve"> buf0 10</w:t>
+      </w:r>
+    </w:p>
+    <w:p>
+      <w:pPr>
+        <w:widowControl/>
+        <w:spacing w:before="100" w:beforeAutospacing="1" w:after="100" w:afterAutospacing="1"/>
+        <w:jc w:val="left"/>
+        <w:rPr>
+          <w:rFonts w:ascii="Courier New" w:hAnsi="Courier New" w:cs="Courier New"/>
+          <w:b/>
+          <w:bCs/>
+          <w:color w:val="7F0055"/>
+          <w:kern w:val="0"/>
+          <w:sz w:val="18"/>
+          <w:szCs w:val="36"/>
+        </w:rPr>
+      </w:pPr>
+      <w:r>
+        <w:rPr>
+          <w:rFonts w:ascii="Courier New" w:hAnsi="Courier New" w:cs="Courier New"/>
+          <w:b/>
+          <w:bCs/>
+          <w:color w:val="7F0055"/>
+          <w:kern w:val="0"/>
+          <w:sz w:val="18"/>
+          <w:szCs w:val="36"/>
+        </w:rPr>
+        <w:t xml:space="preserve"> </w:t>
+      </w:r>
+      <w:r>
         <w:rPr>
           <w:rFonts w:ascii="Courier New" w:hAnsi="Courier New" w:cs="Courier New" w:hint="eastAsia"/>
           <w:b/>
@@ -3986,7 +5689,8 @@
           <w:sz w:val="18"/>
           <w:szCs w:val="36"/>
         </w:rPr>
-      </w:pPr>
+        <w:t>"00100312303456"  //</w:t>
+      </w:r>
       <w:r>
         <w:rPr>
           <w:rFonts w:ascii="Courier New" w:hAnsi="Courier New" w:cs="Courier New" w:hint="eastAsia"/>
@@ -3997,9 +5701,8 @@
           <w:sz w:val="18"/>
           <w:szCs w:val="36"/>
         </w:rPr>
-        <w:t xml:space="preserve">      </w:t>
-      </w:r>
-      <w:proofErr w:type="spellStart"/>
+        <w:t>注意要加</w:t>
+      </w:r>
       <w:r>
         <w:rPr>
           <w:rFonts w:ascii="Courier New" w:hAnsi="Courier New" w:cs="Courier New" w:hint="eastAsia"/>
@@ -4010,12 +5713,16 @@
           <w:sz w:val="18"/>
           <w:szCs w:val="36"/>
         </w:rPr>
-        <w:t>lrs_send</w:t>
-      </w:r>
-      <w:proofErr w:type="spellEnd"/>
-      <w:r>
-        <w:rPr>
-          <w:rFonts w:ascii="Courier New" w:hAnsi="Courier New" w:cs="Courier New" w:hint="eastAsia"/>
+        <w:t>""</w:t>
+      </w:r>
+    </w:p>
+    <w:p>
+      <w:pPr>
+        <w:widowControl/>
+        <w:spacing w:before="100" w:beforeAutospacing="1" w:after="100" w:afterAutospacing="1"/>
+        <w:jc w:val="left"/>
+        <w:rPr>
+          <w:rFonts w:ascii="Courier New" w:hAnsi="Courier New" w:cs="Courier New"/>
           <w:b/>
           <w:bCs/>
           <w:color w:val="7F0055"/>
@@ -4023,12 +5730,12 @@
           <w:sz w:val="18"/>
           <w:szCs w:val="36"/>
         </w:rPr>
-        <w:t xml:space="preserve">("socket0", "buf0", </w:t>
-      </w:r>
-      <w:proofErr w:type="spellStart"/>
-      <w:r>
-        <w:rPr>
-          <w:rFonts w:ascii="Courier New" w:hAnsi="Courier New" w:cs="Courier New" w:hint="eastAsia"/>
+      </w:pPr>
+      <w:proofErr w:type="spellStart"/>
+      <w:proofErr w:type="gramStart"/>
+      <w:r>
+        <w:rPr>
+          <w:rFonts w:ascii="Courier New" w:hAnsi="Courier New" w:cs="Courier New"/>
           <w:b/>
           <w:bCs/>
           <w:color w:val="7F0055"/>
@@ -4036,12 +5743,13 @@
           <w:sz w:val="18"/>
           <w:szCs w:val="36"/>
         </w:rPr>
-        <w:t>LrsLastArg</w:t>
-      </w:r>
-      <w:proofErr w:type="spellEnd"/>
-      <w:r>
-        <w:rPr>
-          <w:rFonts w:ascii="Courier New" w:hAnsi="Courier New" w:cs="Courier New" w:hint="eastAsia"/>
+        <w:t>recv</w:t>
+      </w:r>
+      <w:proofErr w:type="spellEnd"/>
+      <w:proofErr w:type="gramEnd"/>
+      <w:r>
+        <w:rPr>
+          <w:rFonts w:ascii="Courier New" w:hAnsi="Courier New" w:cs="Courier New"/>
           <w:b/>
           <w:bCs/>
           <w:color w:val="7F0055"/>
@@ -4049,11 +5757,16 @@
           <w:sz w:val="18"/>
           <w:szCs w:val="36"/>
         </w:rPr>
-        <w:t>);   //</w:t>
-      </w:r>
-      <w:r>
-        <w:rPr>
-          <w:rFonts w:ascii="Courier New" w:hAnsi="Courier New" w:cs="Courier New" w:hint="eastAsia"/>
+        <w:t xml:space="preserve"> buf1 128</w:t>
+      </w:r>
+    </w:p>
+    <w:p>
+      <w:pPr>
+        <w:widowControl/>
+        <w:spacing w:before="100" w:beforeAutospacing="1" w:after="100" w:afterAutospacing="1"/>
+        <w:jc w:val="left"/>
+        <w:rPr>
+          <w:rFonts w:ascii="Courier New" w:hAnsi="Courier New" w:cs="Courier New"/>
           <w:b/>
           <w:bCs/>
           <w:color w:val="7F0055"/>
@@ -4061,11 +5774,10 @@
           <w:sz w:val="18"/>
           <w:szCs w:val="36"/>
         </w:rPr>
-        <w:t>往</w:t>
-      </w:r>
-      <w:r>
-        <w:rPr>
-          <w:rFonts w:ascii="Courier New" w:hAnsi="Courier New" w:cs="Courier New" w:hint="eastAsia"/>
+      </w:pPr>
+      <w:r>
+        <w:rPr>
+          <w:rFonts w:ascii="Courier New" w:hAnsi="Courier New" w:cs="Courier New"/>
           <w:b/>
           <w:bCs/>
           <w:color w:val="7F0055"/>
@@ -4073,1433 +5785,9 @@
           <w:sz w:val="18"/>
           <w:szCs w:val="36"/>
         </w:rPr>
-        <w:t>"socket0"</w:t>
-      </w:r>
-      <w:r>
-        <w:rPr>
-          <w:rFonts w:ascii="Courier New" w:hAnsi="Courier New" w:cs="Courier New" w:hint="eastAsia"/>
-          <w:b/>
-          <w:bCs/>
-          <w:color w:val="7F0055"/>
-          <w:kern w:val="0"/>
-          <w:sz w:val="18"/>
-          <w:szCs w:val="36"/>
-        </w:rPr>
-        <w:t>发送</w:t>
-      </w:r>
-      <w:r>
-        <w:rPr>
-          <w:rFonts w:ascii="Courier New" w:hAnsi="Courier New" w:cs="Courier New" w:hint="eastAsia"/>
-          <w:b/>
-          <w:bCs/>
-          <w:color w:val="7F0055"/>
-          <w:kern w:val="0"/>
-          <w:sz w:val="18"/>
-          <w:szCs w:val="36"/>
-        </w:rPr>
-        <w:t>"buf0"</w:t>
-      </w:r>
-      <w:r>
-        <w:rPr>
-          <w:rFonts w:ascii="Courier New" w:hAnsi="Courier New" w:cs="Courier New" w:hint="eastAsia"/>
-          <w:b/>
-          <w:bCs/>
-          <w:color w:val="7F0055"/>
-          <w:kern w:val="0"/>
-          <w:sz w:val="18"/>
-          <w:szCs w:val="36"/>
-        </w:rPr>
-        <w:t>中的数据</w:t>
-      </w:r>
-    </w:p>
-    <w:p>
-      <w:pPr>
-        <w:autoSpaceDE w:val="0"/>
-        <w:autoSpaceDN w:val="0"/>
-        <w:adjustRightInd w:val="0"/>
-        <w:jc w:val="left"/>
-        <w:rPr>
-          <w:rFonts w:ascii="Courier New" w:hAnsi="Courier New" w:cs="Courier New"/>
-          <w:b/>
-          <w:bCs/>
-          <w:color w:val="7F0055"/>
-          <w:kern w:val="0"/>
-          <w:sz w:val="18"/>
-          <w:szCs w:val="36"/>
-        </w:rPr>
-      </w:pPr>
-    </w:p>
-    <w:p>
-      <w:pPr>
-        <w:autoSpaceDE w:val="0"/>
-        <w:autoSpaceDN w:val="0"/>
-        <w:adjustRightInd w:val="0"/>
-        <w:jc w:val="left"/>
-        <w:rPr>
-          <w:rFonts w:ascii="Courier New" w:hAnsi="Courier New" w:cs="Courier New"/>
-          <w:b/>
-          <w:bCs/>
-          <w:color w:val="7F0055"/>
-          <w:kern w:val="0"/>
-          <w:sz w:val="18"/>
-          <w:szCs w:val="36"/>
-        </w:rPr>
-      </w:pPr>
-    </w:p>
-    <w:p>
-      <w:pPr>
-        <w:autoSpaceDE w:val="0"/>
-        <w:autoSpaceDN w:val="0"/>
-        <w:adjustRightInd w:val="0"/>
-        <w:jc w:val="left"/>
-        <w:rPr>
-          <w:rFonts w:ascii="Courier New" w:hAnsi="Courier New" w:cs="Courier New" w:hint="eastAsia"/>
-          <w:b/>
-          <w:bCs/>
-          <w:color w:val="7F0055"/>
-          <w:kern w:val="0"/>
-          <w:sz w:val="18"/>
-          <w:szCs w:val="36"/>
-        </w:rPr>
-      </w:pPr>
-      <w:r>
-        <w:rPr>
-          <w:rFonts w:ascii="Courier New" w:hAnsi="Courier New" w:cs="Courier New" w:hint="eastAsia"/>
-          <w:b/>
-          <w:bCs/>
-          <w:color w:val="7F0055"/>
-          <w:kern w:val="0"/>
-          <w:sz w:val="18"/>
-          <w:szCs w:val="36"/>
-        </w:rPr>
-        <w:t xml:space="preserve">      </w:t>
-      </w:r>
-      <w:proofErr w:type="spellStart"/>
-      <w:r>
-        <w:rPr>
-          <w:rFonts w:ascii="Courier New" w:hAnsi="Courier New" w:cs="Courier New" w:hint="eastAsia"/>
-          <w:b/>
-          <w:bCs/>
-          <w:color w:val="7F0055"/>
-          <w:kern w:val="0"/>
-          <w:sz w:val="18"/>
-          <w:szCs w:val="36"/>
-        </w:rPr>
-        <w:t>lrs_receive</w:t>
-      </w:r>
-      <w:proofErr w:type="spellEnd"/>
-      <w:r>
-        <w:rPr>
-          <w:rFonts w:ascii="Courier New" w:hAnsi="Courier New" w:cs="Courier New" w:hint="eastAsia"/>
-          <w:b/>
-          <w:bCs/>
-          <w:color w:val="7F0055"/>
-          <w:kern w:val="0"/>
-          <w:sz w:val="18"/>
-          <w:szCs w:val="36"/>
-        </w:rPr>
-        <w:t xml:space="preserve">("socket0", "buf1", </w:t>
-      </w:r>
-      <w:proofErr w:type="spellStart"/>
-      <w:r>
-        <w:rPr>
-          <w:rFonts w:ascii="Courier New" w:hAnsi="Courier New" w:cs="Courier New" w:hint="eastAsia"/>
-          <w:b/>
-          <w:bCs/>
-          <w:color w:val="7F0055"/>
-          <w:kern w:val="0"/>
-          <w:sz w:val="18"/>
-          <w:szCs w:val="36"/>
-        </w:rPr>
-        <w:t>LrsLastArg</w:t>
-      </w:r>
-      <w:proofErr w:type="spellEnd"/>
-      <w:r>
-        <w:rPr>
-          <w:rFonts w:ascii="Courier New" w:hAnsi="Courier New" w:cs="Courier New" w:hint="eastAsia"/>
-          <w:b/>
-          <w:bCs/>
-          <w:color w:val="7F0055"/>
-          <w:kern w:val="0"/>
-          <w:sz w:val="18"/>
-          <w:szCs w:val="36"/>
-        </w:rPr>
-        <w:t>);//</w:t>
-      </w:r>
-      <w:r>
-        <w:rPr>
-          <w:rFonts w:ascii="Courier New" w:hAnsi="Courier New" w:cs="Courier New" w:hint="eastAsia"/>
-          <w:b/>
-          <w:bCs/>
-          <w:color w:val="7F0055"/>
-          <w:kern w:val="0"/>
-          <w:sz w:val="18"/>
-          <w:szCs w:val="36"/>
-        </w:rPr>
-        <w:t>将</w:t>
-      </w:r>
-      <w:r>
-        <w:rPr>
-          <w:rFonts w:ascii="Courier New" w:hAnsi="Courier New" w:cs="Courier New" w:hint="eastAsia"/>
-          <w:b/>
-          <w:bCs/>
-          <w:color w:val="7F0055"/>
-          <w:kern w:val="0"/>
-          <w:sz w:val="18"/>
-          <w:szCs w:val="36"/>
-        </w:rPr>
-        <w:t>"socke0"</w:t>
-      </w:r>
-      <w:r>
-        <w:rPr>
-          <w:rFonts w:ascii="Courier New" w:hAnsi="Courier New" w:cs="Courier New" w:hint="eastAsia"/>
-          <w:b/>
-          <w:bCs/>
-          <w:color w:val="7F0055"/>
-          <w:kern w:val="0"/>
-          <w:sz w:val="18"/>
-          <w:szCs w:val="36"/>
-        </w:rPr>
-        <w:t>中返回的数据存放到</w:t>
-      </w:r>
-      <w:r>
-        <w:rPr>
-          <w:rFonts w:ascii="Courier New" w:hAnsi="Courier New" w:cs="Courier New" w:hint="eastAsia"/>
-          <w:b/>
-          <w:bCs/>
-          <w:color w:val="7F0055"/>
-          <w:kern w:val="0"/>
-          <w:sz w:val="18"/>
-          <w:szCs w:val="36"/>
-        </w:rPr>
-        <w:t>"buf1"</w:t>
-      </w:r>
-      <w:r>
-        <w:rPr>
-          <w:rFonts w:ascii="Courier New" w:hAnsi="Courier New" w:cs="Courier New" w:hint="eastAsia"/>
-          <w:b/>
-          <w:bCs/>
-          <w:color w:val="7F0055"/>
-          <w:kern w:val="0"/>
-          <w:sz w:val="18"/>
-          <w:szCs w:val="36"/>
-        </w:rPr>
-        <w:t>中</w:t>
-      </w:r>
-    </w:p>
-    <w:p>
-      <w:pPr>
-        <w:autoSpaceDE w:val="0"/>
-        <w:autoSpaceDN w:val="0"/>
-        <w:adjustRightInd w:val="0"/>
-        <w:jc w:val="left"/>
-        <w:rPr>
-          <w:rFonts w:ascii="Courier New" w:hAnsi="Courier New" w:cs="Courier New"/>
-          <w:b/>
-          <w:bCs/>
-          <w:color w:val="7F0055"/>
-          <w:kern w:val="0"/>
-          <w:sz w:val="18"/>
-          <w:szCs w:val="36"/>
-        </w:rPr>
-      </w:pPr>
-      <w:r>
-        <w:rPr>
-          <w:rFonts w:ascii="Courier New" w:hAnsi="Courier New" w:cs="Courier New"/>
-          <w:b/>
-          <w:bCs/>
-          <w:color w:val="7F0055"/>
-          <w:kern w:val="0"/>
-          <w:sz w:val="18"/>
-          <w:szCs w:val="36"/>
-        </w:rPr>
-        <w:t xml:space="preserve">     </w:t>
-      </w:r>
-    </w:p>
-    <w:p>
-      <w:pPr>
-        <w:autoSpaceDE w:val="0"/>
-        <w:autoSpaceDN w:val="0"/>
-        <w:adjustRightInd w:val="0"/>
-        <w:jc w:val="left"/>
-        <w:rPr>
-          <w:rFonts w:ascii="Courier New" w:hAnsi="Courier New" w:cs="Courier New"/>
-          <w:b/>
-          <w:bCs/>
-          <w:color w:val="7F0055"/>
-          <w:kern w:val="0"/>
-          <w:sz w:val="18"/>
-          <w:szCs w:val="36"/>
-        </w:rPr>
-      </w:pPr>
-      <w:r>
-        <w:rPr>
-          <w:rFonts w:ascii="Courier New" w:hAnsi="Courier New" w:cs="Courier New"/>
-          <w:b/>
-          <w:bCs/>
-          <w:color w:val="7F0055"/>
-          <w:kern w:val="0"/>
-          <w:sz w:val="18"/>
-          <w:szCs w:val="36"/>
-        </w:rPr>
-        <w:lastRenderedPageBreak/>
-        <w:tab/>
-        <w:t xml:space="preserve">  </w:t>
-      </w:r>
-      <w:proofErr w:type="spellStart"/>
-      <w:r>
-        <w:rPr>
-          <w:rFonts w:ascii="Courier New" w:hAnsi="Courier New" w:cs="Courier New"/>
-          <w:b/>
-          <w:bCs/>
-          <w:color w:val="7F0055"/>
-          <w:kern w:val="0"/>
-          <w:sz w:val="18"/>
-          <w:szCs w:val="36"/>
-        </w:rPr>
-        <w:t>lr_output_</w:t>
-      </w:r>
-      <w:proofErr w:type="gramStart"/>
-      <w:r>
-        <w:rPr>
-          <w:rFonts w:ascii="Courier New" w:hAnsi="Courier New" w:cs="Courier New"/>
-          <w:b/>
-          <w:bCs/>
-          <w:color w:val="7F0055"/>
-          <w:kern w:val="0"/>
-          <w:sz w:val="18"/>
-          <w:szCs w:val="36"/>
-        </w:rPr>
-        <w:t>message</w:t>
-      </w:r>
-      <w:proofErr w:type="spellEnd"/>
-      <w:r>
-        <w:rPr>
-          <w:rFonts w:ascii="Courier New" w:hAnsi="Courier New" w:cs="Courier New"/>
-          <w:b/>
-          <w:bCs/>
-          <w:color w:val="7F0055"/>
-          <w:kern w:val="0"/>
-          <w:sz w:val="18"/>
-          <w:szCs w:val="36"/>
-        </w:rPr>
-        <w:t>(</w:t>
-      </w:r>
-      <w:proofErr w:type="gramEnd"/>
-      <w:r>
-        <w:rPr>
-          <w:rFonts w:ascii="Courier New" w:hAnsi="Courier New" w:cs="Courier New"/>
-          <w:b/>
-          <w:bCs/>
-          <w:color w:val="7F0055"/>
-          <w:kern w:val="0"/>
-          <w:sz w:val="18"/>
-          <w:szCs w:val="36"/>
-        </w:rPr>
-        <w:t>"Received:%s",</w:t>
-      </w:r>
-      <w:proofErr w:type="spellStart"/>
-      <w:r>
-        <w:rPr>
-          <w:rFonts w:ascii="Courier New" w:hAnsi="Courier New" w:cs="Courier New"/>
-          <w:b/>
-          <w:bCs/>
-          <w:color w:val="7F0055"/>
-          <w:kern w:val="0"/>
-          <w:sz w:val="18"/>
-          <w:szCs w:val="36"/>
-        </w:rPr>
-        <w:t>recvbuf</w:t>
-      </w:r>
-      <w:proofErr w:type="spellEnd"/>
-      <w:r>
-        <w:rPr>
-          <w:rFonts w:ascii="Courier New" w:hAnsi="Courier New" w:cs="Courier New"/>
-          <w:b/>
-          <w:bCs/>
-          <w:color w:val="7F0055"/>
-          <w:kern w:val="0"/>
-          <w:sz w:val="18"/>
-          <w:szCs w:val="36"/>
-        </w:rPr>
-        <w:t>);</w:t>
-      </w:r>
-    </w:p>
-    <w:p>
-      <w:pPr>
-        <w:autoSpaceDE w:val="0"/>
-        <w:autoSpaceDN w:val="0"/>
-        <w:adjustRightInd w:val="0"/>
-        <w:jc w:val="left"/>
-        <w:rPr>
-          <w:rFonts w:ascii="Courier New" w:hAnsi="Courier New" w:cs="Courier New"/>
-          <w:b/>
-          <w:bCs/>
-          <w:color w:val="7F0055"/>
-          <w:kern w:val="0"/>
-          <w:sz w:val="18"/>
-          <w:szCs w:val="36"/>
-        </w:rPr>
-      </w:pPr>
-      <w:r>
-        <w:rPr>
-          <w:rFonts w:ascii="Courier New" w:hAnsi="Courier New" w:cs="Courier New"/>
-          <w:b/>
-          <w:bCs/>
-          <w:color w:val="7F0055"/>
-          <w:kern w:val="0"/>
-          <w:sz w:val="18"/>
-          <w:szCs w:val="36"/>
-        </w:rPr>
-        <w:t xml:space="preserve">     </w:t>
-      </w:r>
-      <w:proofErr w:type="spellStart"/>
-      <w:r>
-        <w:rPr>
-          <w:rFonts w:ascii="Courier New" w:hAnsi="Courier New" w:cs="Courier New"/>
-          <w:b/>
-          <w:bCs/>
-          <w:color w:val="7F0055"/>
-          <w:kern w:val="0"/>
-          <w:sz w:val="18"/>
-          <w:szCs w:val="36"/>
-        </w:rPr>
-        <w:t>lrs_close_</w:t>
-      </w:r>
-      <w:proofErr w:type="gramStart"/>
-      <w:r>
-        <w:rPr>
-          <w:rFonts w:ascii="Courier New" w:hAnsi="Courier New" w:cs="Courier New"/>
-          <w:b/>
-          <w:bCs/>
-          <w:color w:val="7F0055"/>
-          <w:kern w:val="0"/>
-          <w:sz w:val="18"/>
-          <w:szCs w:val="36"/>
-        </w:rPr>
-        <w:t>socket</w:t>
-      </w:r>
-      <w:proofErr w:type="spellEnd"/>
-      <w:r>
-        <w:rPr>
-          <w:rFonts w:ascii="Courier New" w:hAnsi="Courier New" w:cs="Courier New"/>
-          <w:b/>
-          <w:bCs/>
-          <w:color w:val="7F0055"/>
-          <w:kern w:val="0"/>
-          <w:sz w:val="18"/>
-          <w:szCs w:val="36"/>
-        </w:rPr>
-        <w:t>(</w:t>
-      </w:r>
-      <w:proofErr w:type="gramEnd"/>
-      <w:r>
-        <w:rPr>
-          <w:rFonts w:ascii="Courier New" w:hAnsi="Courier New" w:cs="Courier New"/>
-          <w:b/>
-          <w:bCs/>
-          <w:color w:val="7F0055"/>
-          <w:kern w:val="0"/>
-          <w:sz w:val="18"/>
-          <w:szCs w:val="36"/>
-        </w:rPr>
-        <w:t>"socket0");</w:t>
-      </w:r>
-    </w:p>
-    <w:p>
-      <w:pPr>
-        <w:autoSpaceDE w:val="0"/>
-        <w:autoSpaceDN w:val="0"/>
-        <w:adjustRightInd w:val="0"/>
-        <w:jc w:val="left"/>
-        <w:rPr>
-          <w:rFonts w:ascii="Courier New" w:hAnsi="Courier New" w:cs="Courier New"/>
-          <w:b/>
-          <w:bCs/>
-          <w:color w:val="7F0055"/>
-          <w:kern w:val="0"/>
-          <w:sz w:val="18"/>
-          <w:szCs w:val="36"/>
-        </w:rPr>
-      </w:pPr>
-    </w:p>
-    <w:p>
-      <w:pPr>
-        <w:autoSpaceDE w:val="0"/>
-        <w:autoSpaceDN w:val="0"/>
-        <w:adjustRightInd w:val="0"/>
-        <w:jc w:val="left"/>
-        <w:rPr>
-          <w:rFonts w:ascii="Courier New" w:hAnsi="Courier New" w:cs="Courier New"/>
-          <w:b/>
-          <w:bCs/>
-          <w:color w:val="7F0055"/>
-          <w:kern w:val="0"/>
-          <w:sz w:val="18"/>
-          <w:szCs w:val="36"/>
-        </w:rPr>
-      </w:pPr>
-    </w:p>
-    <w:p>
-      <w:pPr>
-        <w:autoSpaceDE w:val="0"/>
-        <w:autoSpaceDN w:val="0"/>
-        <w:adjustRightInd w:val="0"/>
-        <w:jc w:val="left"/>
-        <w:rPr>
-          <w:rFonts w:ascii="Courier New" w:hAnsi="Courier New" w:cs="Courier New"/>
-          <w:b/>
-          <w:bCs/>
-          <w:color w:val="7F0055"/>
-          <w:kern w:val="0"/>
-          <w:sz w:val="18"/>
-          <w:szCs w:val="36"/>
-        </w:rPr>
-      </w:pPr>
-    </w:p>
-    <w:p>
-      <w:pPr>
-        <w:autoSpaceDE w:val="0"/>
-        <w:autoSpaceDN w:val="0"/>
-        <w:adjustRightInd w:val="0"/>
-        <w:jc w:val="left"/>
-        <w:rPr>
-          <w:rFonts w:ascii="Courier New" w:hAnsi="Courier New" w:cs="Courier New"/>
-          <w:b/>
-          <w:bCs/>
-          <w:color w:val="7F0055"/>
-          <w:kern w:val="0"/>
-          <w:sz w:val="18"/>
-          <w:szCs w:val="36"/>
-        </w:rPr>
-      </w:pPr>
-    </w:p>
-    <w:p>
-      <w:pPr>
-        <w:autoSpaceDE w:val="0"/>
-        <w:autoSpaceDN w:val="0"/>
-        <w:adjustRightInd w:val="0"/>
-        <w:jc w:val="left"/>
-        <w:rPr>
-          <w:rFonts w:ascii="Courier New" w:hAnsi="Courier New" w:cs="Courier New"/>
-          <w:b/>
-          <w:bCs/>
-          <w:color w:val="7F0055"/>
-          <w:kern w:val="0"/>
-          <w:sz w:val="18"/>
-          <w:szCs w:val="36"/>
-        </w:rPr>
-      </w:pPr>
-    </w:p>
-    <w:p>
-      <w:pPr>
-        <w:autoSpaceDE w:val="0"/>
-        <w:autoSpaceDN w:val="0"/>
-        <w:adjustRightInd w:val="0"/>
-        <w:jc w:val="left"/>
-        <w:rPr>
-          <w:rFonts w:ascii="Courier New" w:hAnsi="Courier New" w:cs="Courier New"/>
-          <w:b/>
-          <w:bCs/>
-          <w:color w:val="7F0055"/>
-          <w:kern w:val="0"/>
-          <w:sz w:val="18"/>
-          <w:szCs w:val="36"/>
-        </w:rPr>
-      </w:pPr>
-      <w:r>
-        <w:rPr>
-          <w:rFonts w:ascii="Courier New" w:hAnsi="Courier New" w:cs="Courier New"/>
-          <w:b/>
-          <w:bCs/>
-          <w:color w:val="7F0055"/>
-          <w:kern w:val="0"/>
-          <w:sz w:val="18"/>
-          <w:szCs w:val="36"/>
-        </w:rPr>
-        <w:t xml:space="preserve">    </w:t>
-      </w:r>
-      <w:proofErr w:type="gramStart"/>
-      <w:r>
-        <w:rPr>
-          <w:rFonts w:ascii="Courier New" w:hAnsi="Courier New" w:cs="Courier New"/>
-          <w:b/>
-          <w:bCs/>
-          <w:color w:val="7F0055"/>
-          <w:kern w:val="0"/>
-          <w:sz w:val="18"/>
-          <w:szCs w:val="36"/>
-        </w:rPr>
-        <w:t>return</w:t>
-      </w:r>
-      <w:proofErr w:type="gramEnd"/>
-      <w:r>
-        <w:rPr>
-          <w:rFonts w:ascii="Courier New" w:hAnsi="Courier New" w:cs="Courier New"/>
-          <w:b/>
-          <w:bCs/>
-          <w:color w:val="7F0055"/>
-          <w:kern w:val="0"/>
-          <w:sz w:val="18"/>
-          <w:szCs w:val="36"/>
-        </w:rPr>
-        <w:t xml:space="preserve"> 0;</w:t>
-      </w:r>
-    </w:p>
-    <w:p>
-      <w:pPr>
-        <w:autoSpaceDE w:val="0"/>
-        <w:autoSpaceDN w:val="0"/>
-        <w:adjustRightInd w:val="0"/>
-        <w:jc w:val="left"/>
-        <w:rPr>
-          <w:rFonts w:ascii="Courier New" w:hAnsi="Courier New" w:cs="Courier New"/>
-          <w:b/>
-          <w:bCs/>
-          <w:color w:val="7F0055"/>
-          <w:kern w:val="0"/>
-          <w:sz w:val="18"/>
-          <w:szCs w:val="36"/>
-        </w:rPr>
-      </w:pPr>
-      <w:r>
-        <w:rPr>
-          <w:rFonts w:ascii="Courier New" w:hAnsi="Courier New" w:cs="Courier New"/>
-          <w:b/>
-          <w:bCs/>
-          <w:color w:val="7F0055"/>
-          <w:kern w:val="0"/>
-          <w:sz w:val="18"/>
-          <w:szCs w:val="36"/>
-        </w:rPr>
-        <w:t>}</w:t>
-      </w:r>
-    </w:p>
-    <w:p>
-      <w:pPr>
-        <w:pStyle w:val="1"/>
-        <w:rPr>
-          <w:rFonts w:ascii="宋体" w:eastAsia="宋体" w:hAnsi="宋体" w:cs="宋体"/>
-          <w:kern w:val="0"/>
-          <w:sz w:val="24"/>
-          <w:szCs w:val="24"/>
-        </w:rPr>
-      </w:pPr>
-      <w:r>
-        <w:rPr>
-          <w:rFonts w:ascii="宋体" w:eastAsia="宋体" w:hAnsi="宋体" w:cs="宋体" w:hint="eastAsia"/>
-          <w:kern w:val="0"/>
-          <w:sz w:val="24"/>
-          <w:szCs w:val="24"/>
-        </w:rPr>
-        <w:t>客户端代码2</w:t>
-      </w:r>
-    </w:p>
-    <w:p>
-      <w:r>
-        <w:t>#include "</w:t>
-      </w:r>
-      <w:proofErr w:type="spellStart"/>
-      <w:r>
-        <w:t>lrs.h</w:t>
-      </w:r>
-      <w:proofErr w:type="spellEnd"/>
-      <w:r>
-        <w:t>"</w:t>
-      </w:r>
-    </w:p>
-    <w:p/>
-    <w:p/>
-    <w:p>
-      <w:proofErr w:type="gramStart"/>
-      <w:r>
-        <w:t>Action()</w:t>
-      </w:r>
-      <w:proofErr w:type="gramEnd"/>
-    </w:p>
-    <w:p>
-      <w:r>
-        <w:t>{</w:t>
-      </w:r>
-    </w:p>
-    <w:p>
-      <w:r>
-        <w:t xml:space="preserve">     </w:t>
-      </w:r>
-      <w:proofErr w:type="gramStart"/>
-      <w:r>
-        <w:t>char</w:t>
-      </w:r>
-      <w:proofErr w:type="gramEnd"/>
-      <w:r>
-        <w:t xml:space="preserve"> *buf0;</w:t>
-      </w:r>
-    </w:p>
-    <w:p>
-      <w:r>
-        <w:t xml:space="preserve"> </w:t>
-      </w:r>
-      <w:proofErr w:type="spellStart"/>
-      <w:proofErr w:type="gramStart"/>
-      <w:r>
-        <w:t>int</w:t>
-      </w:r>
-      <w:proofErr w:type="spellEnd"/>
-      <w:proofErr w:type="gramEnd"/>
-      <w:r>
-        <w:t xml:space="preserve"> </w:t>
-      </w:r>
-      <w:proofErr w:type="spellStart"/>
-      <w:r>
-        <w:t>ActucalNumber</w:t>
-      </w:r>
-      <w:proofErr w:type="spellEnd"/>
-      <w:r>
-        <w:t>;</w:t>
-      </w:r>
-    </w:p>
-    <w:p>
-      <w:r>
-        <w:t xml:space="preserve"> </w:t>
-      </w:r>
-      <w:proofErr w:type="spellStart"/>
-      <w:proofErr w:type="gramStart"/>
-      <w:r>
-        <w:t>int</w:t>
-      </w:r>
-      <w:proofErr w:type="spellEnd"/>
-      <w:proofErr w:type="gramEnd"/>
-      <w:r>
-        <w:t xml:space="preserve"> </w:t>
-      </w:r>
-      <w:proofErr w:type="spellStart"/>
-      <w:r>
-        <w:t>respcode</w:t>
-      </w:r>
-      <w:proofErr w:type="spellEnd"/>
-      <w:r>
-        <w:t>;</w:t>
-      </w:r>
-    </w:p>
-    <w:p>
-      <w:r>
-        <w:t xml:space="preserve"> </w:t>
-      </w:r>
-      <w:proofErr w:type="spellStart"/>
-      <w:proofErr w:type="gramStart"/>
-      <w:r>
-        <w:t>int</w:t>
-      </w:r>
-      <w:proofErr w:type="spellEnd"/>
-      <w:proofErr w:type="gramEnd"/>
-      <w:r>
-        <w:t xml:space="preserve"> length;</w:t>
-      </w:r>
-    </w:p>
-    <w:p>
-      <w:r>
-        <w:t xml:space="preserve"> </w:t>
-      </w:r>
-      <w:proofErr w:type="spellStart"/>
-      <w:proofErr w:type="gramStart"/>
-      <w:r>
-        <w:t>int</w:t>
-      </w:r>
-      <w:proofErr w:type="spellEnd"/>
-      <w:proofErr w:type="gramEnd"/>
-      <w:r>
-        <w:t xml:space="preserve"> Numberofbuf0;</w:t>
-      </w:r>
-    </w:p>
-    <w:p/>
-    <w:p>
-      <w:proofErr w:type="spellStart"/>
-      <w:r>
-        <w:t>lrs_create_</w:t>
-      </w:r>
-      <w:proofErr w:type="gramStart"/>
-      <w:r>
-        <w:t>socket</w:t>
-      </w:r>
-      <w:proofErr w:type="spellEnd"/>
-      <w:r>
-        <w:t>(</w:t>
-      </w:r>
-      <w:proofErr w:type="gramEnd"/>
-      <w:r>
-        <w:t>"socket0", "TCP", "</w:t>
-      </w:r>
-      <w:proofErr w:type="spellStart"/>
-      <w:r>
-        <w:t>LocalHost</w:t>
-      </w:r>
-      <w:proofErr w:type="spellEnd"/>
-      <w:r>
-        <w:t>=0", "</w:t>
-      </w:r>
-      <w:proofErr w:type="spellStart"/>
-      <w:r>
-        <w:t>RemoteHost</w:t>
-      </w:r>
-      <w:proofErr w:type="spellEnd"/>
-      <w:r>
-        <w:t xml:space="preserve">=192.168.1.101:8765", </w:t>
-      </w:r>
-      <w:proofErr w:type="spellStart"/>
-      <w:r>
-        <w:t>LrsLastArg</w:t>
-      </w:r>
-      <w:proofErr w:type="spellEnd"/>
-      <w:r>
-        <w:t>);</w:t>
-      </w:r>
-    </w:p>
-    <w:p>
-      <w:r>
-        <w:t xml:space="preserve"> </w:t>
-      </w:r>
-      <w:proofErr w:type="spellStart"/>
-      <w:r>
-        <w:t>lrs_</w:t>
-      </w:r>
-      <w:proofErr w:type="gramStart"/>
-      <w:r>
-        <w:t>send</w:t>
-      </w:r>
-      <w:proofErr w:type="spellEnd"/>
-      <w:r>
-        <w:t>(</w:t>
-      </w:r>
-      <w:proofErr w:type="gramEnd"/>
-      <w:r>
-        <w:t xml:space="preserve">"socket0", "buf0", </w:t>
-      </w:r>
-      <w:proofErr w:type="spellStart"/>
-      <w:r>
-        <w:t>LrsLastArg</w:t>
-      </w:r>
-      <w:proofErr w:type="spellEnd"/>
-      <w:r>
-        <w:t>);</w:t>
-      </w:r>
-    </w:p>
-    <w:p>
-      <w:r>
-        <w:t xml:space="preserve"> </w:t>
-      </w:r>
-      <w:proofErr w:type="spellStart"/>
-      <w:r>
-        <w:t>lrs_</w:t>
-      </w:r>
-      <w:proofErr w:type="gramStart"/>
-      <w:r>
-        <w:t>receive</w:t>
-      </w:r>
-      <w:proofErr w:type="spellEnd"/>
-      <w:r>
-        <w:t>(</w:t>
-      </w:r>
-      <w:proofErr w:type="gramEnd"/>
-      <w:r>
-        <w:t xml:space="preserve">"socket0", "buf1", </w:t>
-      </w:r>
-      <w:proofErr w:type="spellStart"/>
-      <w:r>
-        <w:t>LrsLastArg</w:t>
-      </w:r>
-      <w:proofErr w:type="spellEnd"/>
-      <w:r>
-        <w:t>);</w:t>
-      </w:r>
-    </w:p>
-    <w:p/>
-    <w:p/>
-    <w:p>
-      <w:proofErr w:type="spellStart"/>
-      <w:r>
-        <w:t>lrs_get_buffer_by_</w:t>
-      </w:r>
-      <w:proofErr w:type="gramStart"/>
-      <w:r>
-        <w:t>name</w:t>
-      </w:r>
-      <w:proofErr w:type="spellEnd"/>
-      <w:r>
-        <w:t>(</w:t>
-      </w:r>
-      <w:proofErr w:type="gramEnd"/>
-      <w:r>
-        <w:t>"buf0",&amp;buf0,&amp;Numberofbuf0);</w:t>
-      </w:r>
-    </w:p>
-    <w:p/>
-    <w:p>
-      <w:r>
-        <w:rPr>
-          <w:rFonts w:hint="eastAsia"/>
-        </w:rPr>
-        <w:t>//</w:t>
-      </w:r>
-      <w:r>
-        <w:rPr>
-          <w:rFonts w:hint="eastAsia"/>
-        </w:rPr>
-        <w:t>获取</w:t>
-      </w:r>
-      <w:r>
-        <w:rPr>
-          <w:rFonts w:hint="eastAsia"/>
-        </w:rPr>
-        <w:t xml:space="preserve">send </w:t>
-      </w:r>
-      <w:proofErr w:type="spellStart"/>
-      <w:r>
-        <w:rPr>
-          <w:rFonts w:hint="eastAsia"/>
-        </w:rPr>
-        <w:t>buf</w:t>
-      </w:r>
-      <w:proofErr w:type="spellEnd"/>
-      <w:r>
-        <w:rPr>
-          <w:rFonts w:hint="eastAsia"/>
-        </w:rPr>
-        <w:t>的包的长度</w:t>
-      </w:r>
-      <w:r>
-        <w:rPr>
-          <w:rFonts w:hint="eastAsia"/>
-        </w:rPr>
-        <w:t>,</w:t>
-      </w:r>
-      <w:r>
-        <w:rPr>
-          <w:rFonts w:hint="eastAsia"/>
-        </w:rPr>
-        <w:t>在修改发送包</w:t>
-      </w:r>
-      <w:r>
-        <w:rPr>
-          <w:rFonts w:hint="eastAsia"/>
-        </w:rPr>
-        <w:t>buf0</w:t>
-      </w:r>
-      <w:r>
-        <w:rPr>
-          <w:rFonts w:hint="eastAsia"/>
-        </w:rPr>
-        <w:t>的时候自动统计包长</w:t>
-      </w:r>
-    </w:p>
-    <w:p/>
-    <w:p>
-      <w:r>
-        <w:t xml:space="preserve"> </w:t>
-      </w:r>
-      <w:proofErr w:type="spellStart"/>
-      <w:r>
-        <w:t>ActucalNumber</w:t>
-      </w:r>
-      <w:proofErr w:type="spellEnd"/>
-      <w:r>
-        <w:t>=</w:t>
-      </w:r>
-      <w:proofErr w:type="spellStart"/>
-      <w:r>
-        <w:t>lrs_get_last_received_buffer_</w:t>
-      </w:r>
-      <w:proofErr w:type="gramStart"/>
-      <w:r>
-        <w:t>size</w:t>
-      </w:r>
-      <w:proofErr w:type="spellEnd"/>
-      <w:r>
-        <w:t>(</w:t>
-      </w:r>
-      <w:proofErr w:type="gramEnd"/>
-      <w:r>
-        <w:t>"socket0");</w:t>
-      </w:r>
-    </w:p>
-    <w:p/>
-    <w:p>
-      <w:r>
-        <w:rPr>
-          <w:rFonts w:hint="eastAsia"/>
-        </w:rPr>
-        <w:t>//socket</w:t>
-      </w:r>
-      <w:r>
-        <w:rPr>
-          <w:rFonts w:hint="eastAsia"/>
-        </w:rPr>
-        <w:t>接收到</w:t>
-      </w:r>
-      <w:proofErr w:type="spellStart"/>
-      <w:r>
-        <w:rPr>
-          <w:rFonts w:hint="eastAsia"/>
-        </w:rPr>
-        <w:t>buf</w:t>
-      </w:r>
-      <w:proofErr w:type="spellEnd"/>
-      <w:r>
-        <w:rPr>
-          <w:rFonts w:hint="eastAsia"/>
-        </w:rPr>
-        <w:t>动态包长，由于返回的数据包的包长动态变化，所以</w:t>
-      </w:r>
-      <w:proofErr w:type="spellStart"/>
-      <w:r>
-        <w:rPr>
-          <w:rFonts w:hint="eastAsia"/>
-        </w:rPr>
-        <w:t>lrs_save_param_ex</w:t>
-      </w:r>
-      <w:proofErr w:type="spellEnd"/>
-      <w:r>
-        <w:rPr>
-          <w:rFonts w:hint="eastAsia"/>
-        </w:rPr>
-        <w:t>操作时需要获取</w:t>
-      </w:r>
-      <w:proofErr w:type="spellStart"/>
-      <w:r>
-        <w:rPr>
-          <w:rFonts w:hint="eastAsia"/>
-        </w:rPr>
-        <w:t>ActualNumber</w:t>
-      </w:r>
-      <w:proofErr w:type="spellEnd"/>
-    </w:p>
-    <w:p/>
-    <w:p>
-      <w:r>
-        <w:t xml:space="preserve"> lrs_save_param_</w:t>
-      </w:r>
-      <w:proofErr w:type="gramStart"/>
-      <w:r>
-        <w:t>ex(</w:t>
-      </w:r>
-      <w:proofErr w:type="gramEnd"/>
-      <w:r>
-        <w:t>"socket0","received",NULL,0,ActucalNumber,"ascii","param1");</w:t>
-      </w:r>
-    </w:p>
-    <w:p/>
-    <w:p>
-      <w:r>
-        <w:rPr>
-          <w:rFonts w:hint="eastAsia"/>
-        </w:rPr>
-        <w:t>//</w:t>
-      </w:r>
-      <w:r>
-        <w:rPr>
-          <w:rFonts w:hint="eastAsia"/>
-        </w:rPr>
-        <w:t>获取返回数据的字符串</w:t>
-      </w:r>
-    </w:p>
-    <w:p>
-      <w:r>
-        <w:t xml:space="preserve"> lrs_save_param_</w:t>
-      </w:r>
-      <w:proofErr w:type="gramStart"/>
-      <w:r>
-        <w:t>ex(</w:t>
-      </w:r>
-      <w:proofErr w:type="gramEnd"/>
-      <w:r>
-        <w:t>"socket0","received",NULL,0,4,"ascii","param2");</w:t>
-      </w:r>
-    </w:p>
-    <w:p/>
-    <w:p>
-      <w:r>
-        <w:rPr>
-          <w:rFonts w:hint="eastAsia"/>
-        </w:rPr>
-        <w:lastRenderedPageBreak/>
-        <w:t>//</w:t>
-      </w:r>
-      <w:proofErr w:type="spellStart"/>
-      <w:r>
-        <w:rPr>
-          <w:rFonts w:hint="eastAsia"/>
-        </w:rPr>
-        <w:t>respcode</w:t>
-      </w:r>
-      <w:proofErr w:type="spellEnd"/>
-      <w:r>
-        <w:rPr>
-          <w:rFonts w:hint="eastAsia"/>
-        </w:rPr>
-        <w:t>在接口返回字符串中的位置为</w:t>
-      </w:r>
-      <w:r>
-        <w:rPr>
-          <w:rFonts w:hint="eastAsia"/>
-        </w:rPr>
-        <w:t>0~4</w:t>
-      </w:r>
-    </w:p>
-    <w:p>
-      <w:r>
-        <w:t xml:space="preserve"> </w:t>
-      </w:r>
-      <w:proofErr w:type="gramStart"/>
-      <w:r>
-        <w:t>length=</w:t>
-      </w:r>
-      <w:proofErr w:type="spellStart"/>
-      <w:proofErr w:type="gramEnd"/>
-      <w:r>
-        <w:t>strlen</w:t>
-      </w:r>
-      <w:proofErr w:type="spellEnd"/>
-      <w:r>
-        <w:t>(</w:t>
-      </w:r>
-      <w:proofErr w:type="spellStart"/>
-      <w:r>
-        <w:t>lr_eval_string</w:t>
-      </w:r>
-      <w:proofErr w:type="spellEnd"/>
-      <w:r>
-        <w:t>("&lt;param2&gt;"));</w:t>
-      </w:r>
-    </w:p>
-    <w:p/>
-    <w:p>
-      <w:r>
-        <w:rPr>
-          <w:rFonts w:hint="eastAsia"/>
-        </w:rPr>
-        <w:t>//</w:t>
-      </w:r>
-      <w:r>
-        <w:rPr>
-          <w:rFonts w:hint="eastAsia"/>
-        </w:rPr>
-        <w:t>获取</w:t>
-      </w:r>
-      <w:proofErr w:type="spellStart"/>
-      <w:r>
-        <w:rPr>
-          <w:rFonts w:hint="eastAsia"/>
-        </w:rPr>
-        <w:t>rspcode</w:t>
-      </w:r>
-      <w:proofErr w:type="spellEnd"/>
-      <w:r>
-        <w:rPr>
-          <w:rFonts w:hint="eastAsia"/>
-        </w:rPr>
-        <w:t>字符串的长度，</w:t>
-      </w:r>
-      <w:proofErr w:type="spellStart"/>
-      <w:r>
-        <w:rPr>
-          <w:rFonts w:hint="eastAsia"/>
-        </w:rPr>
-        <w:t>lrs_hex_string_to_int</w:t>
-      </w:r>
-      <w:proofErr w:type="spellEnd"/>
-      <w:r>
-        <w:rPr>
-          <w:rFonts w:hint="eastAsia"/>
-        </w:rPr>
-        <w:t>函数用</w:t>
-      </w:r>
-    </w:p>
-    <w:p>
-      <w:r>
-        <w:t xml:space="preserve"> lrs_hex_string_to_</w:t>
-      </w:r>
-      <w:proofErr w:type="gramStart"/>
-      <w:r>
-        <w:t>int(</w:t>
-      </w:r>
-      <w:proofErr w:type="gramEnd"/>
-      <w:r>
-        <w:t>lr_eval_string("&lt;param2&gt;"),length,&amp;respcode);</w:t>
-      </w:r>
-    </w:p>
-    <w:p/>
-    <w:p>
-      <w:r>
-        <w:rPr>
-          <w:rFonts w:hint="eastAsia"/>
-        </w:rPr>
-        <w:t>//</w:t>
-      </w:r>
-      <w:r>
-        <w:rPr>
-          <w:rFonts w:hint="eastAsia"/>
-        </w:rPr>
-        <w:t>字符型转换成整形，方便在日志中查看</w:t>
-      </w:r>
-      <w:proofErr w:type="spellStart"/>
-      <w:r>
-        <w:rPr>
-          <w:rFonts w:hint="eastAsia"/>
-        </w:rPr>
-        <w:t>respcode</w:t>
-      </w:r>
-      <w:proofErr w:type="spellEnd"/>
-      <w:r>
-        <w:rPr>
-          <w:rFonts w:hint="eastAsia"/>
-        </w:rPr>
-        <w:t>结果</w:t>
-      </w:r>
-    </w:p>
-    <w:p>
-      <w:r>
-        <w:t xml:space="preserve"> </w:t>
-      </w:r>
-      <w:proofErr w:type="spellStart"/>
-      <w:r>
-        <w:t>lrs_close_</w:t>
-      </w:r>
-      <w:proofErr w:type="gramStart"/>
-      <w:r>
-        <w:t>socket</w:t>
-      </w:r>
-      <w:proofErr w:type="spellEnd"/>
-      <w:r>
-        <w:t>(</w:t>
-      </w:r>
-      <w:proofErr w:type="gramEnd"/>
-      <w:r>
-        <w:t>"socket0");</w:t>
-      </w:r>
-    </w:p>
-    <w:p/>
-    <w:p>
-      <w:r>
-        <w:t xml:space="preserve"> </w:t>
-      </w:r>
-      <w:proofErr w:type="spellStart"/>
-      <w:r>
-        <w:t>lr_output_</w:t>
-      </w:r>
-      <w:proofErr w:type="gramStart"/>
-      <w:r>
-        <w:t>message</w:t>
-      </w:r>
-      <w:proofErr w:type="spellEnd"/>
-      <w:r>
-        <w:t>(</w:t>
-      </w:r>
-      <w:proofErr w:type="gramEnd"/>
-      <w:r>
-        <w:t>"-----------------------------------INFO---------------------------------------");</w:t>
-      </w:r>
-    </w:p>
-    <w:p>
-      <w:r>
-        <w:t xml:space="preserve"> </w:t>
-      </w:r>
-      <w:proofErr w:type="spellStart"/>
-      <w:r>
-        <w:t>lr_output_</w:t>
-      </w:r>
-      <w:proofErr w:type="gramStart"/>
-      <w:r>
-        <w:t>message</w:t>
-      </w:r>
-      <w:proofErr w:type="spellEnd"/>
-      <w:r>
-        <w:t>(</w:t>
-      </w:r>
-      <w:proofErr w:type="gramEnd"/>
-      <w:r>
-        <w:t xml:space="preserve">"The length of </w:t>
-      </w:r>
-      <w:proofErr w:type="spellStart"/>
-      <w:r>
-        <w:t>resp</w:t>
-      </w:r>
-      <w:proofErr w:type="spellEnd"/>
-      <w:r>
-        <w:t xml:space="preserve"> is %d", </w:t>
-      </w:r>
-      <w:proofErr w:type="spellStart"/>
-      <w:r>
-        <w:t>ActucalNumber</w:t>
-      </w:r>
-      <w:proofErr w:type="spellEnd"/>
-      <w:r>
-        <w:t>);</w:t>
-      </w:r>
-    </w:p>
-    <w:p>
-      <w:r>
-        <w:t xml:space="preserve"> </w:t>
-      </w:r>
-      <w:proofErr w:type="spellStart"/>
-      <w:r>
-        <w:t>lr_output_</w:t>
-      </w:r>
-      <w:proofErr w:type="gramStart"/>
-      <w:r>
-        <w:t>message</w:t>
-      </w:r>
-      <w:proofErr w:type="spellEnd"/>
-      <w:r>
-        <w:t>(</w:t>
-      </w:r>
-      <w:proofErr w:type="gramEnd"/>
-      <w:r>
-        <w:t xml:space="preserve">"The content of </w:t>
-      </w:r>
-      <w:proofErr w:type="spellStart"/>
-      <w:r>
-        <w:t>resp</w:t>
-      </w:r>
-      <w:proofErr w:type="spellEnd"/>
-      <w:r>
-        <w:t xml:space="preserve"> is %s", </w:t>
-      </w:r>
-      <w:proofErr w:type="spellStart"/>
-      <w:r>
-        <w:t>lr_eval_string</w:t>
-      </w:r>
-      <w:proofErr w:type="spellEnd"/>
-      <w:r>
-        <w:t>("&lt;param1&gt;"));</w:t>
-      </w:r>
-    </w:p>
-    <w:p>
-      <w:r>
-        <w:t xml:space="preserve"> </w:t>
-      </w:r>
-      <w:proofErr w:type="spellStart"/>
-      <w:r>
-        <w:t>lr_output_</w:t>
-      </w:r>
-      <w:proofErr w:type="gramStart"/>
-      <w:r>
-        <w:t>message</w:t>
-      </w:r>
-      <w:proofErr w:type="spellEnd"/>
-      <w:r>
-        <w:t>(</w:t>
-      </w:r>
-      <w:proofErr w:type="gramEnd"/>
-      <w:r>
-        <w:t xml:space="preserve">"The content of </w:t>
-      </w:r>
-      <w:proofErr w:type="spellStart"/>
-      <w:r>
-        <w:t>respcode</w:t>
-      </w:r>
-      <w:proofErr w:type="spellEnd"/>
-      <w:r>
-        <w:t xml:space="preserve"> is %s", </w:t>
-      </w:r>
-      <w:proofErr w:type="spellStart"/>
-      <w:r>
-        <w:t>lr_eval_string</w:t>
-      </w:r>
-      <w:proofErr w:type="spellEnd"/>
-      <w:r>
-        <w:t>("&lt;param2&gt;"));</w:t>
-      </w:r>
-    </w:p>
-    <w:p>
-      <w:r>
-        <w:t xml:space="preserve"> </w:t>
-      </w:r>
-      <w:proofErr w:type="spellStart"/>
-      <w:r>
-        <w:t>lr_output_</w:t>
-      </w:r>
-      <w:proofErr w:type="gramStart"/>
-      <w:r>
-        <w:t>message</w:t>
-      </w:r>
-      <w:proofErr w:type="spellEnd"/>
-      <w:r>
-        <w:t>(</w:t>
-      </w:r>
-      <w:proofErr w:type="gramEnd"/>
-      <w:r>
-        <w:t>"</w:t>
-      </w:r>
-      <w:proofErr w:type="spellStart"/>
-      <w:r>
-        <w:t>Respcode</w:t>
-      </w:r>
-      <w:proofErr w:type="spellEnd"/>
-      <w:r>
-        <w:t xml:space="preserve"> is %i", </w:t>
-      </w:r>
-      <w:proofErr w:type="spellStart"/>
-      <w:r>
-        <w:t>respcode</w:t>
-      </w:r>
-      <w:proofErr w:type="spellEnd"/>
-      <w:r>
-        <w:t>);</w:t>
-      </w:r>
-    </w:p>
-    <w:p>
-      <w:r>
-        <w:rPr>
-          <w:rFonts w:hint="eastAsia"/>
-        </w:rPr>
-        <w:t xml:space="preserve"> </w:t>
-      </w:r>
-      <w:proofErr w:type="spellStart"/>
-      <w:r>
-        <w:rPr>
-          <w:rFonts w:hint="eastAsia"/>
-        </w:rPr>
-        <w:t>lr_output_message</w:t>
-      </w:r>
-      <w:proofErr w:type="spellEnd"/>
-      <w:r>
-        <w:rPr>
-          <w:rFonts w:hint="eastAsia"/>
-        </w:rPr>
-        <w:t>("</w:t>
-      </w:r>
-      <w:r>
-        <w:rPr>
-          <w:rFonts w:hint="eastAsia"/>
-        </w:rPr>
-        <w:t>包长度：</w:t>
-      </w:r>
-      <w:r>
-        <w:rPr>
-          <w:rFonts w:hint="eastAsia"/>
-        </w:rPr>
-        <w:t>%d",Numberofbuf0);</w:t>
-      </w:r>
-    </w:p>
-    <w:p/>
-    <w:p>
-      <w:r>
-        <w:t xml:space="preserve">    </w:t>
-      </w:r>
-      <w:proofErr w:type="gramStart"/>
-      <w:r>
-        <w:t>return</w:t>
-      </w:r>
-      <w:proofErr w:type="gramEnd"/>
-      <w:r>
-        <w:t xml:space="preserve"> 0;</w:t>
-      </w:r>
-    </w:p>
-    <w:p>
-      <w:r>
-        <w:t>}</w:t>
-      </w:r>
-    </w:p>
-    <w:p/>
+        <w:t>-1</w:t>
+      </w:r>
+    </w:p>
     <w:p>
       <w:pPr>
         <w:pStyle w:val="1"/>
@@ -5913,6 +6201,8 @@
         </w:rPr>
         <w:t>表示指定的Socket名称；</w:t>
       </w:r>
+      <w:bookmarkStart w:id="0" w:name="_GoBack"/>
+      <w:bookmarkEnd w:id="0"/>
     </w:p>
     <w:p>
       <w:pPr>
@@ -6126,7 +6416,6 @@
           <w:sz w:val="24"/>
           <w:szCs w:val="24"/>
         </w:rPr>
-        <w:lastRenderedPageBreak/>
         <w:t>encoding</w:t>
       </w:r>
       <w:r>
@@ -6221,6 +6510,7 @@
           <w:sz w:val="24"/>
           <w:szCs w:val="24"/>
         </w:rPr>
+        <w:lastRenderedPageBreak/>
         <w:t>para</w:t>
       </w:r>
       <w:r>
